--- a/Jörgen_Vedom_123584IASB_BAK.docx
+++ b/Jörgen_Vedom_123584IASB_BAK.docx
@@ -28,7 +28,9 @@
               <w:pStyle w:val="University"/>
             </w:pPr>
             <w:bookmarkStart w:id="0" w:name="_Hlk481677798"/>
+            <w:bookmarkStart w:id="1" w:name="_GoBack"/>
             <w:bookmarkEnd w:id="0"/>
+            <w:bookmarkEnd w:id="1"/>
             <w:r>
               <w:t>tallinna tehnikaülikool</w:t>
             </w:r>
@@ -462,29 +464,29 @@
           <w:docGrid w:linePitch="326"/>
         </w:sectPr>
       </w:pPr>
-      <w:bookmarkStart w:id="1" w:name="_Toc437263079"/>
+      <w:bookmarkStart w:id="2" w:name="_Toc437263079"/>
     </w:p>
     <w:p>
       <w:pPr>
         <w:pStyle w:val="Headingcenter"/>
       </w:pPr>
-      <w:bookmarkStart w:id="2" w:name="_Toc483155206"/>
-      <w:bookmarkStart w:id="3" w:name="_Toc483155250"/>
-      <w:bookmarkStart w:id="4" w:name="_Toc483163001"/>
-      <w:bookmarkStart w:id="5" w:name="_Toc483252470"/>
-      <w:bookmarkStart w:id="6" w:name="_Toc483438907"/>
-      <w:bookmarkStart w:id="7" w:name="_Toc483565357"/>
+      <w:bookmarkStart w:id="3" w:name="_Toc483155206"/>
+      <w:bookmarkStart w:id="4" w:name="_Toc483155250"/>
+      <w:bookmarkStart w:id="5" w:name="_Toc483163001"/>
+      <w:bookmarkStart w:id="6" w:name="_Toc483252470"/>
+      <w:bookmarkStart w:id="7" w:name="_Toc483438907"/>
+      <w:bookmarkStart w:id="8" w:name="_Toc483565357"/>
       <w:r>
         <w:lastRenderedPageBreak/>
         <w:t>Autorideklaratsioon</w:t>
       </w:r>
-      <w:bookmarkEnd w:id="1"/>
       <w:bookmarkEnd w:id="2"/>
       <w:bookmarkEnd w:id="3"/>
       <w:bookmarkEnd w:id="4"/>
       <w:bookmarkEnd w:id="5"/>
       <w:bookmarkEnd w:id="6"/>
       <w:bookmarkEnd w:id="7"/>
+      <w:bookmarkEnd w:id="8"/>
     </w:p>
     <w:p>
       <w:pPr>
@@ -534,24 +536,24 @@
       <w:pPr>
         <w:pStyle w:val="Headingcenter"/>
       </w:pPr>
-      <w:bookmarkStart w:id="8" w:name="_Toc437263080"/>
-      <w:bookmarkStart w:id="9" w:name="_Toc483155207"/>
-      <w:bookmarkStart w:id="10" w:name="_Toc483155251"/>
-      <w:bookmarkStart w:id="11" w:name="_Toc483163002"/>
-      <w:bookmarkStart w:id="12" w:name="_Toc483252471"/>
-      <w:bookmarkStart w:id="13" w:name="_Toc483438908"/>
-      <w:bookmarkStart w:id="14" w:name="_Toc483565358"/>
+      <w:bookmarkStart w:id="9" w:name="_Toc437263080"/>
+      <w:bookmarkStart w:id="10" w:name="_Toc483155207"/>
+      <w:bookmarkStart w:id="11" w:name="_Toc483155251"/>
+      <w:bookmarkStart w:id="12" w:name="_Toc483163002"/>
+      <w:bookmarkStart w:id="13" w:name="_Toc483252471"/>
+      <w:bookmarkStart w:id="14" w:name="_Toc483438908"/>
+      <w:bookmarkStart w:id="15" w:name="_Toc483565358"/>
       <w:r>
         <w:lastRenderedPageBreak/>
         <w:t>Annotatsioon</w:t>
       </w:r>
-      <w:bookmarkEnd w:id="8"/>
       <w:bookmarkEnd w:id="9"/>
       <w:bookmarkEnd w:id="10"/>
       <w:bookmarkEnd w:id="11"/>
       <w:bookmarkEnd w:id="12"/>
       <w:bookmarkEnd w:id="13"/>
       <w:bookmarkEnd w:id="14"/>
+      <w:bookmarkEnd w:id="15"/>
     </w:p>
     <w:p>
       <w:pPr>
@@ -699,26 +701,26 @@
       <w:pPr>
         <w:pStyle w:val="Headingcenter"/>
       </w:pPr>
-      <w:bookmarkStart w:id="15" w:name="_Toc437263081"/>
-      <w:bookmarkStart w:id="16" w:name="_Toc483155208"/>
-      <w:bookmarkStart w:id="17" w:name="_Toc483155252"/>
-      <w:bookmarkStart w:id="18" w:name="_Toc483163003"/>
-      <w:bookmarkStart w:id="19" w:name="_Toc483252472"/>
-      <w:bookmarkStart w:id="20" w:name="_Toc483438909"/>
-      <w:bookmarkStart w:id="21" w:name="_Toc483565359"/>
+      <w:bookmarkStart w:id="16" w:name="_Toc437263081"/>
+      <w:bookmarkStart w:id="17" w:name="_Toc483155208"/>
+      <w:bookmarkStart w:id="18" w:name="_Toc483155252"/>
+      <w:bookmarkStart w:id="19" w:name="_Toc483163003"/>
+      <w:bookmarkStart w:id="20" w:name="_Toc483252472"/>
+      <w:bookmarkStart w:id="21" w:name="_Toc483438909"/>
+      <w:bookmarkStart w:id="22" w:name="_Toc483565359"/>
       <w:r>
         <w:lastRenderedPageBreak/>
         <w:t>Abstract</w:t>
       </w:r>
-      <w:bookmarkEnd w:id="15"/>
+      <w:bookmarkEnd w:id="16"/>
       <w:r>
         <w:br/>
       </w:r>
-      <w:bookmarkEnd w:id="16"/>
       <w:bookmarkEnd w:id="17"/>
       <w:bookmarkEnd w:id="18"/>
       <w:bookmarkEnd w:id="19"/>
       <w:bookmarkEnd w:id="20"/>
+      <w:bookmarkEnd w:id="21"/>
       <w:r>
         <w:rPr>
           <w:sz w:val="24"/>
@@ -726,7 +728,7 @@
         </w:rPr>
         <w:t>Development of multi-accelerometer fall detection system</w:t>
       </w:r>
-      <w:bookmarkEnd w:id="21"/>
+      <w:bookmarkEnd w:id="22"/>
     </w:p>
     <w:p>
       <w:pPr>
@@ -1133,24 +1135,24 @@
       <w:pPr>
         <w:pStyle w:val="Headingcenter"/>
       </w:pPr>
-      <w:bookmarkStart w:id="22" w:name="_Toc437263082"/>
-      <w:bookmarkStart w:id="23" w:name="_Toc483155209"/>
-      <w:bookmarkStart w:id="24" w:name="_Toc483155253"/>
-      <w:bookmarkStart w:id="25" w:name="_Toc483163004"/>
-      <w:bookmarkStart w:id="26" w:name="_Toc483252473"/>
-      <w:bookmarkStart w:id="27" w:name="_Toc483438910"/>
-      <w:bookmarkStart w:id="28" w:name="_Toc483565360"/>
+      <w:bookmarkStart w:id="23" w:name="_Toc437263082"/>
+      <w:bookmarkStart w:id="24" w:name="_Toc483155209"/>
+      <w:bookmarkStart w:id="25" w:name="_Toc483155253"/>
+      <w:bookmarkStart w:id="26" w:name="_Toc483163004"/>
+      <w:bookmarkStart w:id="27" w:name="_Toc483252473"/>
+      <w:bookmarkStart w:id="28" w:name="_Toc483438910"/>
+      <w:bookmarkStart w:id="29" w:name="_Toc483565360"/>
       <w:r>
         <w:lastRenderedPageBreak/>
         <w:t>Lühendite ja mõistete sõnastik</w:t>
       </w:r>
-      <w:bookmarkEnd w:id="22"/>
       <w:bookmarkEnd w:id="23"/>
       <w:bookmarkEnd w:id="24"/>
       <w:bookmarkEnd w:id="25"/>
       <w:bookmarkEnd w:id="26"/>
       <w:bookmarkEnd w:id="27"/>
       <w:bookmarkEnd w:id="28"/>
+      <w:bookmarkEnd w:id="29"/>
     </w:p>
     <w:tbl>
       <w:tblPr>
@@ -1250,7 +1252,7 @@
                     </w:rPr>
                     <w:t xml:space="preserve"> </w:t>
                   </w:r>
-                  <w:bookmarkStart w:id="29" w:name="_Hlk483434908"/>
+                  <w:bookmarkStart w:id="30" w:name="_Hlk483434908"/>
                   <w:r>
                     <w:rPr>
                       <w:color w:val="000000"/>
@@ -1259,7 +1261,7 @@
                     </w:rPr>
                     <w:t>vahelduvbitiga protokoll</w:t>
                   </w:r>
-                  <w:bookmarkEnd w:id="29"/>
+                  <w:bookmarkEnd w:id="30"/>
                 </w:p>
               </w:tc>
             </w:tr>
@@ -1469,14 +1471,14 @@
                     </w:rPr>
                     <w:t xml:space="preserve">, </w:t>
                   </w:r>
-                  <w:bookmarkStart w:id="30" w:name="_Hlk483435007"/>
+                  <w:bookmarkStart w:id="31" w:name="_Hlk483435007"/>
                   <w:r>
                     <w:rPr>
                       <w:szCs w:val="22"/>
                     </w:rPr>
                     <w:t>kärbitud käsustikuga arvutiarhitektuur</w:t>
                   </w:r>
-                  <w:bookmarkEnd w:id="30"/>
+                  <w:bookmarkEnd w:id="31"/>
                 </w:p>
               </w:tc>
             </w:tr>
@@ -2041,7 +2043,7 @@
                     </w:rPr>
                     <w:t xml:space="preserve"> </w:t>
                   </w:r>
-                  <w:bookmarkStart w:id="31" w:name="_Hlk483435162"/>
+                  <w:bookmarkStart w:id="32" w:name="_Hlk483435162"/>
                   <w:r>
                     <w:rPr>
                       <w:color w:val="000000"/>
@@ -2058,7 +2060,7 @@
                     </w:rPr>
                     <w:t>sisend/väljund</w:t>
                   </w:r>
-                  <w:bookmarkEnd w:id="31"/>
+                  <w:bookmarkEnd w:id="32"/>
                 </w:p>
               </w:tc>
             </w:tr>
@@ -3916,18 +3918,18 @@
       <w:pPr>
         <w:pStyle w:val="Headingcenter"/>
       </w:pPr>
-      <w:bookmarkStart w:id="32" w:name="_Toc483155254"/>
-      <w:bookmarkStart w:id="33" w:name="_Toc483252474"/>
-      <w:bookmarkStart w:id="34" w:name="_Toc483438911"/>
-      <w:bookmarkStart w:id="35" w:name="_Toc483565361"/>
+      <w:bookmarkStart w:id="33" w:name="_Toc483155254"/>
+      <w:bookmarkStart w:id="34" w:name="_Toc483252474"/>
+      <w:bookmarkStart w:id="35" w:name="_Toc483438911"/>
+      <w:bookmarkStart w:id="36" w:name="_Toc483565361"/>
       <w:r>
         <w:lastRenderedPageBreak/>
         <w:t>Sisukord</w:t>
       </w:r>
-      <w:bookmarkEnd w:id="32"/>
       <w:bookmarkEnd w:id="33"/>
       <w:bookmarkEnd w:id="34"/>
       <w:bookmarkEnd w:id="35"/>
+      <w:bookmarkEnd w:id="36"/>
     </w:p>
     <w:sdt>
       <w:sdtPr>
@@ -6526,11 +6528,11 @@
       <w:pPr>
         <w:pStyle w:val="Headingcenter"/>
       </w:pPr>
-      <w:bookmarkStart w:id="36" w:name="_Toc437263083"/>
-      <w:bookmarkStart w:id="37" w:name="_Toc483155255"/>
-      <w:bookmarkStart w:id="38" w:name="_Toc483252475"/>
-      <w:bookmarkStart w:id="39" w:name="_Toc483438912"/>
-      <w:bookmarkStart w:id="40" w:name="_Toc483565362"/>
+      <w:bookmarkStart w:id="37" w:name="_Toc437263083"/>
+      <w:bookmarkStart w:id="38" w:name="_Toc483155255"/>
+      <w:bookmarkStart w:id="39" w:name="_Toc483252475"/>
+      <w:bookmarkStart w:id="40" w:name="_Toc483438912"/>
+      <w:bookmarkStart w:id="41" w:name="_Toc483565362"/>
       <w:r>
         <w:lastRenderedPageBreak/>
         <w:t xml:space="preserve">Jooniste </w:t>
@@ -6538,11 +6540,11 @@
       <w:r>
         <w:t>loetelu</w:t>
       </w:r>
-      <w:bookmarkEnd w:id="36"/>
       <w:bookmarkEnd w:id="37"/>
       <w:bookmarkEnd w:id="38"/>
       <w:bookmarkEnd w:id="39"/>
       <w:bookmarkEnd w:id="40"/>
+      <w:bookmarkEnd w:id="41"/>
     </w:p>
     <w:p>
       <w:pPr>
@@ -8850,11 +8852,11 @@
       <w:pPr>
         <w:pStyle w:val="Headingcenter"/>
       </w:pPr>
-      <w:bookmarkStart w:id="41" w:name="_Toc437263084"/>
-      <w:bookmarkStart w:id="42" w:name="_Toc483155256"/>
-      <w:bookmarkStart w:id="43" w:name="_Toc483252476"/>
-      <w:bookmarkStart w:id="44" w:name="_Toc483438913"/>
-      <w:bookmarkStart w:id="45" w:name="_Toc483565363"/>
+      <w:bookmarkStart w:id="42" w:name="_Toc437263084"/>
+      <w:bookmarkStart w:id="43" w:name="_Toc483155256"/>
+      <w:bookmarkStart w:id="44" w:name="_Toc483252476"/>
+      <w:bookmarkStart w:id="45" w:name="_Toc483438913"/>
+      <w:bookmarkStart w:id="46" w:name="_Toc483565363"/>
       <w:r>
         <w:lastRenderedPageBreak/>
         <w:t xml:space="preserve">Tabelite </w:t>
@@ -8862,11 +8864,11 @@
       <w:r>
         <w:t>loetelu</w:t>
       </w:r>
-      <w:bookmarkEnd w:id="41"/>
       <w:bookmarkEnd w:id="42"/>
       <w:bookmarkEnd w:id="43"/>
       <w:bookmarkEnd w:id="44"/>
       <w:bookmarkEnd w:id="45"/>
+      <w:bookmarkEnd w:id="46"/>
     </w:p>
     <w:p>
       <w:pPr>
@@ -10478,11 +10480,11 @@
         </w:rPr>
         <w:fldChar w:fldCharType="end"/>
       </w:r>
-      <w:bookmarkStart w:id="46" w:name="_Toc370226608"/>
-      <w:bookmarkStart w:id="47" w:name="_Ref371595904"/>
-      <w:bookmarkStart w:id="48" w:name="_Toc371596364"/>
-      <w:bookmarkStart w:id="49" w:name="_Toc437263085"/>
-      <w:bookmarkStart w:id="50" w:name="_Toc437856790"/>
+      <w:bookmarkStart w:id="47" w:name="_Toc370226608"/>
+      <w:bookmarkStart w:id="48" w:name="_Ref371595904"/>
+      <w:bookmarkStart w:id="49" w:name="_Toc371596364"/>
+      <w:bookmarkStart w:id="50" w:name="_Toc437263085"/>
+      <w:bookmarkStart w:id="51" w:name="_Toc437856790"/>
     </w:p>
     <w:p>
       <w:pPr>
@@ -10510,17 +10512,17 @@
       <w:pPr>
         <w:pStyle w:val="Heading1"/>
       </w:pPr>
-      <w:bookmarkStart w:id="51" w:name="_Toc483565364"/>
+      <w:bookmarkStart w:id="52" w:name="_Toc483565364"/>
       <w:r>
         <w:lastRenderedPageBreak/>
         <w:t>Sissejuhatus</w:t>
       </w:r>
-      <w:bookmarkEnd w:id="46"/>
       <w:bookmarkEnd w:id="47"/>
       <w:bookmarkEnd w:id="48"/>
       <w:bookmarkEnd w:id="49"/>
       <w:bookmarkEnd w:id="50"/>
       <w:bookmarkEnd w:id="51"/>
+      <w:bookmarkEnd w:id="52"/>
     </w:p>
     <w:p>
       <w:pPr>
@@ -10529,9 +10531,9 @@
           <w:lang w:val="en-US"/>
         </w:rPr>
       </w:pPr>
-      <w:bookmarkStart w:id="52" w:name="_Toc370226609"/>
-      <w:bookmarkStart w:id="53" w:name="_Ref370278170"/>
-      <w:bookmarkStart w:id="54" w:name="_Ref371498087"/>
+      <w:bookmarkStart w:id="53" w:name="_Toc370226609"/>
+      <w:bookmarkStart w:id="54" w:name="_Ref370278170"/>
+      <w:bookmarkStart w:id="55" w:name="_Ref371498087"/>
       <w:r>
         <w:t xml:space="preserve">Käesoleva lõputöö teemaks on kukkumise tuvastamise süsteemi arendus. </w:t>
       </w:r>
@@ -11220,12 +11222,12 @@
       <w:pPr>
         <w:pStyle w:val="Heading1"/>
       </w:pPr>
-      <w:bookmarkStart w:id="55" w:name="_Toc483565365"/>
+      <w:bookmarkStart w:id="56" w:name="_Toc483565365"/>
       <w:r>
         <w:lastRenderedPageBreak/>
         <w:t>Riistvara</w:t>
       </w:r>
-      <w:bookmarkEnd w:id="55"/>
+      <w:bookmarkEnd w:id="56"/>
     </w:p>
     <w:p>
       <w:pPr>
@@ -11249,8 +11251,6 @@
       <w:r>
         <w:t>arendusplaat kiirendusanduritega. Seejärel tuleb valida protokoll, mida kasutatakse andmevahetuseks.</w:t>
       </w:r>
-      <w:bookmarkStart w:id="56" w:name="_GoBack"/>
-      <w:bookmarkEnd w:id="56"/>
     </w:p>
     <w:p>
       <w:pPr>
@@ -11272,6 +11272,7 @@
           <w:id w:val="1685403228"/>
           <w:citation/>
         </w:sdtPr>
+        <w:sdtEndPr/>
         <w:sdtContent>
           <w:r>
             <w:fldChar w:fldCharType="begin"/>
@@ -11309,6 +11310,7 @@
           <w:id w:val="721180893"/>
           <w:citation/>
         </w:sdtPr>
+        <w:sdtEndPr/>
         <w:sdtContent>
           <w:r>
             <w:fldChar w:fldCharType="begin"/>
@@ -11425,14 +11427,27 @@
       <w:r>
         <w:t xml:space="preserve">Joonis </w:t>
       </w:r>
-      <w:fldSimple w:instr=" SEQ Joonis \* ARABIC ">
-        <w:r>
-          <w:rPr>
-            <w:noProof/>
-          </w:rPr>
-          <w:t>1</w:t>
-        </w:r>
-      </w:fldSimple>
+      <w:r>
+        <w:fldChar w:fldCharType="begin"/>
+      </w:r>
+      <w:r>
+        <w:instrText xml:space="preserve"> SEQ Joonis \* ARABIC </w:instrText>
+      </w:r>
+      <w:r>
+        <w:fldChar w:fldCharType="separate"/>
+      </w:r>
+      <w:r>
+        <w:rPr>
+          <w:noProof/>
+        </w:rPr>
+        <w:t>1</w:t>
+      </w:r>
+      <w:r>
+        <w:rPr>
+          <w:noProof/>
+        </w:rPr>
+        <w:fldChar w:fldCharType="end"/>
+      </w:r>
       <w:r>
         <w:t>.</w:t>
       </w:r>
@@ -11540,6 +11555,7 @@
           <w:id w:val="-1748723889"/>
           <w:citation/>
         </w:sdtPr>
+        <w:sdtEndPr/>
         <w:sdtContent>
           <w:r>
             <w:fldChar w:fldCharType="begin"/>
@@ -11583,6 +11599,7 @@
           <w:id w:val="1332257311"/>
           <w:citation/>
         </w:sdtPr>
+        <w:sdtEndPr/>
         <w:sdtContent>
           <w:r>
             <w:fldChar w:fldCharType="begin"/>
@@ -11623,6 +11640,7 @@
           <w:id w:val="107481152"/>
           <w:citation/>
         </w:sdtPr>
+        <w:sdtEndPr/>
         <w:sdtContent>
           <w:r>
             <w:fldChar w:fldCharType="begin"/>
@@ -11669,6 +11687,7 @@
           <w:id w:val="1774360769"/>
           <w:citation/>
         </w:sdtPr>
+        <w:sdtEndPr/>
         <w:sdtContent>
           <w:r>
             <w:fldChar w:fldCharType="begin"/>
@@ -11771,6 +11790,7 @@
           <w:id w:val="312224618"/>
           <w:citation/>
         </w:sdtPr>
+        <w:sdtEndPr/>
         <w:sdtContent>
           <w:r>
             <w:fldChar w:fldCharType="begin"/>
@@ -11921,6 +11941,7 @@
           <w:id w:val="2086333267"/>
           <w:citation/>
         </w:sdtPr>
+        <w:sdtEndPr/>
         <w:sdtContent>
           <w:r>
             <w:fldChar w:fldCharType="begin"/>
@@ -12017,6 +12038,7 @@
           <w:id w:val="-469136868"/>
           <w:citation/>
         </w:sdtPr>
+        <w:sdtEndPr/>
         <w:sdtContent>
           <w:r>
             <w:fldChar w:fldCharType="begin"/>
@@ -12085,6 +12107,7 @@
           <w:id w:val="-1296372337"/>
           <w:citation/>
         </w:sdtPr>
+        <w:sdtEndPr/>
         <w:sdtContent>
           <w:r>
             <w:fldChar w:fldCharType="begin"/>
@@ -12126,6 +12149,7 @@
           <w:id w:val="493380770"/>
           <w:citation/>
         </w:sdtPr>
+        <w:sdtEndPr/>
         <w:sdtContent>
           <w:r>
             <w:fldChar w:fldCharType="begin"/>
@@ -12226,6 +12250,7 @@
           <w:id w:val="1738972168"/>
           <w:citation/>
         </w:sdtPr>
+        <w:sdtEndPr/>
         <w:sdtContent>
           <w:r>
             <w:fldChar w:fldCharType="begin"/>
@@ -12279,6 +12304,7 @@
           <w:id w:val="536859860"/>
           <w:citation/>
         </w:sdtPr>
+        <w:sdtEndPr/>
         <w:sdtContent>
           <w:r>
             <w:fldChar w:fldCharType="begin"/>
@@ -12522,14 +12548,27 @@
       <w:r>
         <w:t xml:space="preserve">Joonis </w:t>
       </w:r>
-      <w:fldSimple w:instr=" SEQ Joonis \* ARABIC ">
-        <w:r>
-          <w:rPr>
-            <w:noProof/>
-          </w:rPr>
-          <w:t>2</w:t>
-        </w:r>
-      </w:fldSimple>
+      <w:r>
+        <w:fldChar w:fldCharType="begin"/>
+      </w:r>
+      <w:r>
+        <w:instrText xml:space="preserve"> SEQ Joonis \* ARABIC </w:instrText>
+      </w:r>
+      <w:r>
+        <w:fldChar w:fldCharType="separate"/>
+      </w:r>
+      <w:r>
+        <w:rPr>
+          <w:noProof/>
+        </w:rPr>
+        <w:t>2</w:t>
+      </w:r>
+      <w:r>
+        <w:rPr>
+          <w:noProof/>
+        </w:rPr>
+        <w:fldChar w:fldCharType="end"/>
+      </w:r>
       <w:r>
         <w:t>.</w:t>
       </w:r>
@@ -12556,6 +12595,7 @@
           <w:id w:val="-1658994317"/>
           <w:citation/>
         </w:sdtPr>
+        <w:sdtEndPr/>
         <w:sdtContent>
           <w:r>
             <w:fldChar w:fldCharType="begin"/>
@@ -12714,6 +12754,7 @@
           <w:id w:val="-1682348441"/>
           <w:citation/>
         </w:sdtPr>
+        <w:sdtEndPr/>
         <w:sdtContent>
           <w:r>
             <w:fldChar w:fldCharType="begin"/>
@@ -12790,6 +12831,7 @@
           <w:id w:val="1319150686"/>
           <w:citation/>
         </w:sdtPr>
+        <w:sdtEndPr/>
         <w:sdtContent>
           <w:r>
             <w:fldChar w:fldCharType="begin"/>
@@ -12965,14 +13007,27 @@
       <w:r>
         <w:t xml:space="preserve">Joonis </w:t>
       </w:r>
-      <w:fldSimple w:instr=" SEQ Joonis \* ARABIC ">
-        <w:r>
-          <w:rPr>
-            <w:noProof/>
-          </w:rPr>
-          <w:t>3</w:t>
-        </w:r>
-      </w:fldSimple>
+      <w:r>
+        <w:fldChar w:fldCharType="begin"/>
+      </w:r>
+      <w:r>
+        <w:instrText xml:space="preserve"> SEQ Joonis \* ARABIC </w:instrText>
+      </w:r>
+      <w:r>
+        <w:fldChar w:fldCharType="separate"/>
+      </w:r>
+      <w:r>
+        <w:rPr>
+          <w:noProof/>
+        </w:rPr>
+        <w:t>3</w:t>
+      </w:r>
+      <w:r>
+        <w:rPr>
+          <w:noProof/>
+        </w:rPr>
+        <w:fldChar w:fldCharType="end"/>
+      </w:r>
       <w:r>
         <w:t>.</w:t>
       </w:r>
@@ -13096,6 +13151,7 @@
           <w:id w:val="1703749615"/>
           <w:citation/>
         </w:sdtPr>
+        <w:sdtEndPr/>
         <w:sdtContent>
           <w:r>
             <w:fldChar w:fldCharType="begin"/>
@@ -13176,6 +13232,7 @@
           <w:id w:val="-1957252784"/>
           <w:citation/>
         </w:sdtPr>
+        <w:sdtEndPr/>
         <w:sdtContent>
           <w:r>
             <w:fldChar w:fldCharType="begin"/>
@@ -13237,6 +13294,7 @@
           <w:id w:val="797575324"/>
           <w:citation/>
         </w:sdtPr>
+        <w:sdtEndPr/>
         <w:sdtContent>
           <w:r>
             <w:fldChar w:fldCharType="begin"/>
@@ -13415,6 +13473,7 @@
           <w:id w:val="-1787031973"/>
           <w:citation/>
         </w:sdtPr>
+        <w:sdtEndPr/>
         <w:sdtContent>
           <w:r>
             <w:fldChar w:fldCharType="begin"/>
@@ -13538,14 +13597,30 @@
       <w:r>
         <w:t xml:space="preserve">Joonis </w:t>
       </w:r>
-      <w:fldSimple w:instr=" SEQ Joonis \* ARABIC ">
-        <w:r>
-          <w:rPr>
-            <w:noProof/>
-          </w:rPr>
-          <w:t>4</w:t>
-        </w:r>
-      </w:fldSimple>
+      <w:r>
+        <w:fldChar w:fldCharType="begin"/>
+      </w:r>
+      <w:r>
+        <w:instrText xml:space="preserve"> SEQ Joonis \* ARABI</w:instrText>
+      </w:r>
+      <w:r>
+        <w:instrText xml:space="preserve">C </w:instrText>
+      </w:r>
+      <w:r>
+        <w:fldChar w:fldCharType="separate"/>
+      </w:r>
+      <w:r>
+        <w:rPr>
+          <w:noProof/>
+        </w:rPr>
+        <w:t>4</w:t>
+      </w:r>
+      <w:r>
+        <w:rPr>
+          <w:noProof/>
+        </w:rPr>
+        <w:fldChar w:fldCharType="end"/>
+      </w:r>
       <w:r>
         <w:t>. UART andmeformaat</w:t>
       </w:r>
@@ -13687,14 +13762,27 @@
       <w:r>
         <w:t xml:space="preserve">Joonis </w:t>
       </w:r>
-      <w:fldSimple w:instr=" SEQ Joonis \* ARABIC ">
-        <w:r>
-          <w:rPr>
-            <w:noProof/>
-          </w:rPr>
-          <w:t>5</w:t>
-        </w:r>
-      </w:fldSimple>
+      <w:r>
+        <w:fldChar w:fldCharType="begin"/>
+      </w:r>
+      <w:r>
+        <w:instrText xml:space="preserve"> SEQ Joonis \* ARABIC </w:instrText>
+      </w:r>
+      <w:r>
+        <w:fldChar w:fldCharType="separate"/>
+      </w:r>
+      <w:r>
+        <w:rPr>
+          <w:noProof/>
+        </w:rPr>
+        <w:t>5</w:t>
+      </w:r>
+      <w:r>
+        <w:rPr>
+          <w:noProof/>
+        </w:rPr>
+        <w:fldChar w:fldCharType="end"/>
+      </w:r>
       <w:r>
         <w:t>.</w:t>
       </w:r>
@@ -13713,14 +13801,27 @@
       <w:r>
         <w:t xml:space="preserve">Tabel </w:t>
       </w:r>
-      <w:fldSimple w:instr=" SEQ Tabel \* ARABIC ">
-        <w:r>
-          <w:rPr>
-            <w:noProof/>
-          </w:rPr>
-          <w:t>1</w:t>
-        </w:r>
-      </w:fldSimple>
+      <w:r>
+        <w:fldChar w:fldCharType="begin"/>
+      </w:r>
+      <w:r>
+        <w:instrText xml:space="preserve"> SEQ Tabel \* ARABIC </w:instrText>
+      </w:r>
+      <w:r>
+        <w:fldChar w:fldCharType="separate"/>
+      </w:r>
+      <w:r>
+        <w:rPr>
+          <w:noProof/>
+        </w:rPr>
+        <w:t>1</w:t>
+      </w:r>
+      <w:r>
+        <w:rPr>
+          <w:noProof/>
+        </w:rPr>
+        <w:fldChar w:fldCharType="end"/>
+      </w:r>
       <w:r>
         <w:t>.</w:t>
       </w:r>
@@ -13931,6 +14032,7 @@
           <w:id w:val="782241925"/>
           <w:citation/>
         </w:sdtPr>
+        <w:sdtEndPr/>
         <w:sdtContent>
           <w:r>
             <w:fldChar w:fldCharType="begin"/>
@@ -14026,14 +14128,27 @@
       <w:r>
         <w:t xml:space="preserve">Joonis </w:t>
       </w:r>
-      <w:fldSimple w:instr=" SEQ Joonis \* ARABIC ">
-        <w:r>
-          <w:rPr>
-            <w:noProof/>
-          </w:rPr>
-          <w:t>6</w:t>
-        </w:r>
-      </w:fldSimple>
+      <w:r>
+        <w:fldChar w:fldCharType="begin"/>
+      </w:r>
+      <w:r>
+        <w:instrText xml:space="preserve"> SEQ Joonis \* ARABIC </w:instrText>
+      </w:r>
+      <w:r>
+        <w:fldChar w:fldCharType="separate"/>
+      </w:r>
+      <w:r>
+        <w:rPr>
+          <w:noProof/>
+        </w:rPr>
+        <w:t>6</w:t>
+      </w:r>
+      <w:r>
+        <w:rPr>
+          <w:noProof/>
+        </w:rPr>
+        <w:fldChar w:fldCharType="end"/>
+      </w:r>
       <w:r>
         <w:t>.</w:t>
       </w:r>
@@ -14227,14 +14342,27 @@
       <w:r>
         <w:t xml:space="preserve">Joonis </w:t>
       </w:r>
-      <w:fldSimple w:instr=" SEQ Joonis \* ARABIC ">
-        <w:r>
-          <w:rPr>
-            <w:noProof/>
-          </w:rPr>
-          <w:t>7</w:t>
-        </w:r>
-      </w:fldSimple>
+      <w:r>
+        <w:fldChar w:fldCharType="begin"/>
+      </w:r>
+      <w:r>
+        <w:instrText xml:space="preserve"> SEQ Joonis \* ARABIC </w:instrText>
+      </w:r>
+      <w:r>
+        <w:fldChar w:fldCharType="separate"/>
+      </w:r>
+      <w:r>
+        <w:rPr>
+          <w:noProof/>
+        </w:rPr>
+        <w:t>7</w:t>
+      </w:r>
+      <w:r>
+        <w:rPr>
+          <w:noProof/>
+        </w:rPr>
+        <w:fldChar w:fldCharType="end"/>
+      </w:r>
       <w:r>
         <w:t>.</w:t>
       </w:r>
@@ -14259,14 +14387,27 @@
         <w:lastRenderedPageBreak/>
         <w:t xml:space="preserve">Tabel </w:t>
       </w:r>
-      <w:fldSimple w:instr=" SEQ Tabel \* ARABIC ">
-        <w:r>
-          <w:rPr>
-            <w:noProof/>
-          </w:rPr>
-          <w:t>2</w:t>
-        </w:r>
-      </w:fldSimple>
+      <w:r>
+        <w:fldChar w:fldCharType="begin"/>
+      </w:r>
+      <w:r>
+        <w:instrText xml:space="preserve"> SEQ Tabel \* ARABIC </w:instrText>
+      </w:r>
+      <w:r>
+        <w:fldChar w:fldCharType="separate"/>
+      </w:r>
+      <w:r>
+        <w:rPr>
+          <w:noProof/>
+        </w:rPr>
+        <w:t>2</w:t>
+      </w:r>
+      <w:r>
+        <w:rPr>
+          <w:noProof/>
+        </w:rPr>
+        <w:fldChar w:fldCharType="end"/>
+      </w:r>
       <w:r>
         <w:t>.</w:t>
       </w:r>
@@ -15444,9 +15585,9 @@
           </w:p>
         </w:tc>
       </w:tr>
-      <w:bookmarkEnd w:id="52"/>
       <w:bookmarkEnd w:id="53"/>
       <w:bookmarkEnd w:id="54"/>
+      <w:bookmarkEnd w:id="55"/>
     </w:tbl>
     <w:p/>
     <w:p>
@@ -15529,6 +15670,7 @@
           <w:id w:val="186031411"/>
           <w:citation/>
         </w:sdtPr>
+        <w:sdtEndPr/>
         <w:sdtContent>
           <w:r>
             <w:fldChar w:fldCharType="begin"/>
@@ -15558,6 +15700,7 @@
           <w:id w:val="-591553422"/>
           <w:citation/>
         </w:sdtPr>
+        <w:sdtEndPr/>
         <w:sdtContent>
           <w:r>
             <w:fldChar w:fldCharType="begin"/>
@@ -15587,6 +15730,7 @@
           <w:id w:val="-1611351758"/>
           <w:citation/>
         </w:sdtPr>
+        <w:sdtEndPr/>
         <w:sdtContent>
           <w:r>
             <w:fldChar w:fldCharType="begin"/>
@@ -15690,14 +15834,27 @@
       <w:r>
         <w:t xml:space="preserve">Joonis </w:t>
       </w:r>
-      <w:fldSimple w:instr=" SEQ Joonis \* ARABIC ">
-        <w:r>
-          <w:rPr>
-            <w:noProof/>
-          </w:rPr>
-          <w:t>8</w:t>
-        </w:r>
-      </w:fldSimple>
+      <w:r>
+        <w:fldChar w:fldCharType="begin"/>
+      </w:r>
+      <w:r>
+        <w:instrText xml:space="preserve"> SEQ Joonis \* ARABIC </w:instrText>
+      </w:r>
+      <w:r>
+        <w:fldChar w:fldCharType="separate"/>
+      </w:r>
+      <w:r>
+        <w:rPr>
+          <w:noProof/>
+        </w:rPr>
+        <w:t>8</w:t>
+      </w:r>
+      <w:r>
+        <w:rPr>
+          <w:noProof/>
+        </w:rPr>
+        <w:fldChar w:fldCharType="end"/>
+      </w:r>
       <w:r>
         <w:t>.</w:t>
       </w:r>
@@ -15712,6 +15869,7 @@
           <w:id w:val="522053051"/>
           <w:citation/>
         </w:sdtPr>
+        <w:sdtEndPr/>
         <w:sdtContent>
           <w:r>
             <w:fldChar w:fldCharType="begin"/>
@@ -15780,6 +15938,7 @@
           <w:id w:val="-169103082"/>
           <w:citation/>
         </w:sdtPr>
+        <w:sdtEndPr/>
         <w:sdtContent>
           <w:r>
             <w:fldChar w:fldCharType="begin"/>
@@ -15881,14 +16040,27 @@
       <w:r>
         <w:t xml:space="preserve">Joonis </w:t>
       </w:r>
-      <w:fldSimple w:instr=" SEQ Joonis \* ARABIC ">
-        <w:r>
-          <w:rPr>
-            <w:noProof/>
-          </w:rPr>
-          <w:t>9</w:t>
-        </w:r>
-      </w:fldSimple>
+      <w:r>
+        <w:fldChar w:fldCharType="begin"/>
+      </w:r>
+      <w:r>
+        <w:instrText xml:space="preserve"> SEQ Joonis \* ARABIC </w:instrText>
+      </w:r>
+      <w:r>
+        <w:fldChar w:fldCharType="separate"/>
+      </w:r>
+      <w:r>
+        <w:rPr>
+          <w:noProof/>
+        </w:rPr>
+        <w:t>9</w:t>
+      </w:r>
+      <w:r>
+        <w:rPr>
+          <w:noProof/>
+        </w:rPr>
+        <w:fldChar w:fldCharType="end"/>
+      </w:r>
       <w:r>
         <w:t>.</w:t>
       </w:r>
@@ -15903,6 +16075,7 @@
           <w:id w:val="1951044770"/>
           <w:citation/>
         </w:sdtPr>
+        <w:sdtEndPr/>
         <w:sdtContent>
           <w:r>
             <w:fldChar w:fldCharType="begin"/>
@@ -16008,6 +16181,7 @@
           <w:id w:val="-2031560669"/>
           <w:citation/>
         </w:sdtPr>
+        <w:sdtEndPr/>
         <w:sdtContent>
           <w:r>
             <w:fldChar w:fldCharType="begin"/>
@@ -16101,14 +16275,27 @@
       <w:r>
         <w:t xml:space="preserve">Joonis </w:t>
       </w:r>
-      <w:fldSimple w:instr=" SEQ Joonis \* ARABIC ">
-        <w:r>
-          <w:rPr>
-            <w:noProof/>
-          </w:rPr>
-          <w:t>10</w:t>
-        </w:r>
-      </w:fldSimple>
+      <w:r>
+        <w:fldChar w:fldCharType="begin"/>
+      </w:r>
+      <w:r>
+        <w:instrText xml:space="preserve"> SEQ Joonis \* ARABIC </w:instrText>
+      </w:r>
+      <w:r>
+        <w:fldChar w:fldCharType="separate"/>
+      </w:r>
+      <w:r>
+        <w:rPr>
+          <w:noProof/>
+        </w:rPr>
+        <w:t>10</w:t>
+      </w:r>
+      <w:r>
+        <w:rPr>
+          <w:noProof/>
+        </w:rPr>
+        <w:fldChar w:fldCharType="end"/>
+      </w:r>
       <w:r>
         <w:t>.</w:t>
       </w:r>
@@ -16123,6 +16310,7 @@
           <w:id w:val="-949002774"/>
           <w:citation/>
         </w:sdtPr>
+        <w:sdtEndPr/>
         <w:sdtContent>
           <w:r>
             <w:fldChar w:fldCharType="begin"/>
@@ -16188,6 +16376,7 @@
           <w:id w:val="291333091"/>
           <w:citation/>
         </w:sdtPr>
+        <w:sdtEndPr/>
         <w:sdtContent>
           <w:r>
             <w:fldChar w:fldCharType="begin"/>
@@ -16226,6 +16415,7 @@
           <w:id w:val="1247771009"/>
           <w:citation/>
         </w:sdtPr>
+        <w:sdtEndPr/>
         <w:sdtContent>
           <w:r>
             <w:fldChar w:fldCharType="begin"/>
@@ -16324,14 +16514,27 @@
       <w:r>
         <w:t xml:space="preserve">Joonis </w:t>
       </w:r>
-      <w:fldSimple w:instr=" SEQ Joonis \* ARABIC ">
-        <w:r>
-          <w:rPr>
-            <w:noProof/>
-          </w:rPr>
-          <w:t>11</w:t>
-        </w:r>
-      </w:fldSimple>
+      <w:r>
+        <w:fldChar w:fldCharType="begin"/>
+      </w:r>
+      <w:r>
+        <w:instrText xml:space="preserve"> SEQ Joonis \* ARABIC </w:instrText>
+      </w:r>
+      <w:r>
+        <w:fldChar w:fldCharType="separate"/>
+      </w:r>
+      <w:r>
+        <w:rPr>
+          <w:noProof/>
+        </w:rPr>
+        <w:t>11</w:t>
+      </w:r>
+      <w:r>
+        <w:rPr>
+          <w:noProof/>
+        </w:rPr>
+        <w:fldChar w:fldCharType="end"/>
+      </w:r>
       <w:r>
         <w:t>.</w:t>
       </w:r>
@@ -16346,6 +16549,7 @@
           <w:id w:val="-471058758"/>
           <w:citation/>
         </w:sdtPr>
+        <w:sdtEndPr/>
         <w:sdtContent>
           <w:r>
             <w:fldChar w:fldCharType="begin"/>
@@ -16430,6 +16634,7 @@
           <w:id w:val="1638612689"/>
           <w:citation/>
         </w:sdtPr>
+        <w:sdtEndPr/>
         <w:sdtContent>
           <w:r>
             <w:fldChar w:fldCharType="begin"/>
@@ -16608,6 +16813,7 @@
           <w:id w:val="1743218283"/>
           <w:citation/>
         </w:sdtPr>
+        <w:sdtEndPr/>
         <w:sdtContent>
           <w:r>
             <w:fldChar w:fldCharType="begin"/>
@@ -16730,14 +16936,27 @@
       <w:r>
         <w:t xml:space="preserve">Tabel </w:t>
       </w:r>
-      <w:fldSimple w:instr=" SEQ Tabel \* ARABIC ">
-        <w:r>
-          <w:rPr>
-            <w:noProof/>
-          </w:rPr>
-          <w:t>3</w:t>
-        </w:r>
-      </w:fldSimple>
+      <w:r>
+        <w:fldChar w:fldCharType="begin"/>
+      </w:r>
+      <w:r>
+        <w:instrText xml:space="preserve"> SEQ Tabel \* ARABIC </w:instrText>
+      </w:r>
+      <w:r>
+        <w:fldChar w:fldCharType="separate"/>
+      </w:r>
+      <w:r>
+        <w:rPr>
+          <w:noProof/>
+        </w:rPr>
+        <w:t>3</w:t>
+      </w:r>
+      <w:r>
+        <w:rPr>
+          <w:noProof/>
+        </w:rPr>
+        <w:fldChar w:fldCharType="end"/>
+      </w:r>
       <w:r>
         <w:t>.</w:t>
       </w:r>
@@ -16988,14 +17207,27 @@
       <w:r>
         <w:t xml:space="preserve">Joonis </w:t>
       </w:r>
-      <w:fldSimple w:instr=" SEQ Joonis \* ARABIC ">
-        <w:r>
-          <w:rPr>
-            <w:noProof/>
-          </w:rPr>
-          <w:t>12</w:t>
-        </w:r>
-      </w:fldSimple>
+      <w:r>
+        <w:fldChar w:fldCharType="begin"/>
+      </w:r>
+      <w:r>
+        <w:instrText xml:space="preserve"> SEQ Joonis \* ARABIC </w:instrText>
+      </w:r>
+      <w:r>
+        <w:fldChar w:fldCharType="separate"/>
+      </w:r>
+      <w:r>
+        <w:rPr>
+          <w:noProof/>
+        </w:rPr>
+        <w:t>12</w:t>
+      </w:r>
+      <w:r>
+        <w:rPr>
+          <w:noProof/>
+        </w:rPr>
+        <w:fldChar w:fldCharType="end"/>
+      </w:r>
       <w:r>
         <w:t>.</w:t>
       </w:r>
@@ -17145,6 +17377,7 @@
           <w:id w:val="-1058472790"/>
           <w:citation/>
         </w:sdtPr>
+        <w:sdtEndPr/>
         <w:sdtContent>
           <w:r>
             <w:rPr>
@@ -17386,14 +17619,27 @@
       <w:r>
         <w:t xml:space="preserve">Joonis </w:t>
       </w:r>
-      <w:fldSimple w:instr=" SEQ Joonis \* ARABIC ">
-        <w:r>
-          <w:rPr>
-            <w:noProof/>
-          </w:rPr>
-          <w:t>13</w:t>
-        </w:r>
-      </w:fldSimple>
+      <w:r>
+        <w:fldChar w:fldCharType="begin"/>
+      </w:r>
+      <w:r>
+        <w:instrText xml:space="preserve"> SEQ Joonis \* ARABIC </w:instrText>
+      </w:r>
+      <w:r>
+        <w:fldChar w:fldCharType="separate"/>
+      </w:r>
+      <w:r>
+        <w:rPr>
+          <w:noProof/>
+        </w:rPr>
+        <w:t>13</w:t>
+      </w:r>
+      <w:r>
+        <w:rPr>
+          <w:noProof/>
+        </w:rPr>
+        <w:fldChar w:fldCharType="end"/>
+      </w:r>
       <w:r>
         <w:t>.</w:t>
       </w:r>
@@ -17529,14 +17775,27 @@
         <w:lastRenderedPageBreak/>
         <w:t xml:space="preserve">Tabel </w:t>
       </w:r>
-      <w:fldSimple w:instr=" SEQ Tabel \* ARABIC ">
-        <w:r>
-          <w:rPr>
-            <w:noProof/>
-          </w:rPr>
-          <w:t>4</w:t>
-        </w:r>
-      </w:fldSimple>
+      <w:r>
+        <w:fldChar w:fldCharType="begin"/>
+      </w:r>
+      <w:r>
+        <w:instrText xml:space="preserve"> SEQ Tabel \* ARABIC </w:instrText>
+      </w:r>
+      <w:r>
+        <w:fldChar w:fldCharType="separate"/>
+      </w:r>
+      <w:r>
+        <w:rPr>
+          <w:noProof/>
+        </w:rPr>
+        <w:t>4</w:t>
+      </w:r>
+      <w:r>
+        <w:rPr>
+          <w:noProof/>
+        </w:rPr>
+        <w:fldChar w:fldCharType="end"/>
+      </w:r>
       <w:r>
         <w:t>.</w:t>
       </w:r>
@@ -18078,14 +18337,30 @@
       <w:r>
         <w:t xml:space="preserve">Joonis </w:t>
       </w:r>
-      <w:fldSimple w:instr=" SEQ Joonis \* ARABIC ">
-        <w:r>
-          <w:rPr>
-            <w:noProof/>
-          </w:rPr>
-          <w:t>14</w:t>
-        </w:r>
-      </w:fldSimple>
+      <w:r>
+        <w:fldChar w:fldCharType="begin"/>
+      </w:r>
+      <w:r>
+        <w:instrText xml:space="preserve"> SEQ Joonis </w:instrText>
+      </w:r>
+      <w:r>
+        <w:instrText xml:space="preserve">\* ARABIC </w:instrText>
+      </w:r>
+      <w:r>
+        <w:fldChar w:fldCharType="separate"/>
+      </w:r>
+      <w:r>
+        <w:rPr>
+          <w:noProof/>
+        </w:rPr>
+        <w:t>14</w:t>
+      </w:r>
+      <w:r>
+        <w:rPr>
+          <w:noProof/>
+        </w:rPr>
+        <w:fldChar w:fldCharType="end"/>
+      </w:r>
       <w:r>
         <w:t>.</w:t>
       </w:r>
@@ -18280,14 +18555,27 @@
       <w:r>
         <w:t xml:space="preserve">Joonis </w:t>
       </w:r>
-      <w:fldSimple w:instr=" SEQ Joonis \* ARABIC ">
-        <w:r>
-          <w:rPr>
-            <w:noProof/>
-          </w:rPr>
-          <w:t>15</w:t>
-        </w:r>
-      </w:fldSimple>
+      <w:r>
+        <w:fldChar w:fldCharType="begin"/>
+      </w:r>
+      <w:r>
+        <w:instrText xml:space="preserve"> SEQ Joonis \* ARABIC </w:instrText>
+      </w:r>
+      <w:r>
+        <w:fldChar w:fldCharType="separate"/>
+      </w:r>
+      <w:r>
+        <w:rPr>
+          <w:noProof/>
+        </w:rPr>
+        <w:t>15</w:t>
+      </w:r>
+      <w:r>
+        <w:rPr>
+          <w:noProof/>
+        </w:rPr>
+        <w:fldChar w:fldCharType="end"/>
+      </w:r>
       <w:r>
         <w:t>.</w:t>
       </w:r>
@@ -18512,14 +18800,30 @@
       <w:r>
         <w:t xml:space="preserve">Tabel </w:t>
       </w:r>
-      <w:fldSimple w:instr=" SEQ Tabel \* ARABIC ">
-        <w:r>
-          <w:rPr>
-            <w:noProof/>
-          </w:rPr>
-          <w:t>5</w:t>
-        </w:r>
-      </w:fldSimple>
+      <w:r>
+        <w:fldChar w:fldCharType="begin"/>
+      </w:r>
+      <w:r>
+        <w:instrText xml:space="preserve"> SEQ Ta</w:instrText>
+      </w:r>
+      <w:r>
+        <w:instrText xml:space="preserve">bel \* ARABIC </w:instrText>
+      </w:r>
+      <w:r>
+        <w:fldChar w:fldCharType="separate"/>
+      </w:r>
+      <w:r>
+        <w:rPr>
+          <w:noProof/>
+        </w:rPr>
+        <w:t>5</w:t>
+      </w:r>
+      <w:r>
+        <w:rPr>
+          <w:noProof/>
+        </w:rPr>
+        <w:fldChar w:fldCharType="end"/>
+      </w:r>
       <w:r>
         <w:t>.</w:t>
       </w:r>
@@ -18808,14 +19112,27 @@
       <w:r>
         <w:t xml:space="preserve">Tabel </w:t>
       </w:r>
-      <w:fldSimple w:instr=" SEQ Tabel \* ARABIC ">
-        <w:r>
-          <w:rPr>
-            <w:noProof/>
-          </w:rPr>
-          <w:t>6</w:t>
-        </w:r>
-      </w:fldSimple>
+      <w:r>
+        <w:fldChar w:fldCharType="begin"/>
+      </w:r>
+      <w:r>
+        <w:instrText xml:space="preserve"> SEQ Tabel \* ARABIC </w:instrText>
+      </w:r>
+      <w:r>
+        <w:fldChar w:fldCharType="separate"/>
+      </w:r>
+      <w:r>
+        <w:rPr>
+          <w:noProof/>
+        </w:rPr>
+        <w:t>6</w:t>
+      </w:r>
+      <w:r>
+        <w:rPr>
+          <w:noProof/>
+        </w:rPr>
+        <w:fldChar w:fldCharType="end"/>
+      </w:r>
       <w:r>
         <w:t>.</w:t>
       </w:r>
@@ -19127,14 +19444,27 @@
       <w:r>
         <w:t xml:space="preserve">Tabel </w:t>
       </w:r>
-      <w:fldSimple w:instr=" SEQ Tabel \* ARABIC ">
-        <w:r>
-          <w:rPr>
-            <w:noProof/>
-          </w:rPr>
-          <w:t>7</w:t>
-        </w:r>
-      </w:fldSimple>
+      <w:r>
+        <w:fldChar w:fldCharType="begin"/>
+      </w:r>
+      <w:r>
+        <w:instrText xml:space="preserve"> SEQ Tabel \* ARABIC </w:instrText>
+      </w:r>
+      <w:r>
+        <w:fldChar w:fldCharType="separate"/>
+      </w:r>
+      <w:r>
+        <w:rPr>
+          <w:noProof/>
+        </w:rPr>
+        <w:t>7</w:t>
+      </w:r>
+      <w:r>
+        <w:rPr>
+          <w:noProof/>
+        </w:rPr>
+        <w:fldChar w:fldCharType="end"/>
+      </w:r>
       <w:r>
         <w:t>.</w:t>
       </w:r>
@@ -19462,14 +19792,27 @@
       <w:r>
         <w:t xml:space="preserve">Tabel </w:t>
       </w:r>
-      <w:fldSimple w:instr=" SEQ Tabel \* ARABIC ">
-        <w:r>
-          <w:rPr>
-            <w:noProof/>
-          </w:rPr>
-          <w:t>8</w:t>
-        </w:r>
-      </w:fldSimple>
+      <w:r>
+        <w:fldChar w:fldCharType="begin"/>
+      </w:r>
+      <w:r>
+        <w:instrText xml:space="preserve"> SEQ Tabel \* ARABIC </w:instrText>
+      </w:r>
+      <w:r>
+        <w:fldChar w:fldCharType="separate"/>
+      </w:r>
+      <w:r>
+        <w:rPr>
+          <w:noProof/>
+        </w:rPr>
+        <w:t>8</w:t>
+      </w:r>
+      <w:r>
+        <w:rPr>
+          <w:noProof/>
+        </w:rPr>
+        <w:fldChar w:fldCharType="end"/>
+      </w:r>
       <w:r>
         <w:t>.</w:t>
       </w:r>
@@ -19889,14 +20232,27 @@
       <w:r>
         <w:t xml:space="preserve">Tabel </w:t>
       </w:r>
-      <w:fldSimple w:instr=" SEQ Tabel \* ARABIC ">
-        <w:r>
-          <w:rPr>
-            <w:noProof/>
-          </w:rPr>
-          <w:t>9</w:t>
-        </w:r>
-      </w:fldSimple>
+      <w:r>
+        <w:fldChar w:fldCharType="begin"/>
+      </w:r>
+      <w:r>
+        <w:instrText xml:space="preserve"> SEQ Tabel \* ARABIC </w:instrText>
+      </w:r>
+      <w:r>
+        <w:fldChar w:fldCharType="separate"/>
+      </w:r>
+      <w:r>
+        <w:rPr>
+          <w:noProof/>
+        </w:rPr>
+        <w:t>9</w:t>
+      </w:r>
+      <w:r>
+        <w:rPr>
+          <w:noProof/>
+        </w:rPr>
+        <w:fldChar w:fldCharType="end"/>
+      </w:r>
       <w:r>
         <w:t xml:space="preserve">. </w:t>
       </w:r>
@@ -20227,14 +20583,27 @@
       <w:r>
         <w:t xml:space="preserve">Joonis </w:t>
       </w:r>
-      <w:fldSimple w:instr=" SEQ Joonis \* ARABIC ">
-        <w:r>
-          <w:rPr>
-            <w:noProof/>
-          </w:rPr>
-          <w:t>16</w:t>
-        </w:r>
-      </w:fldSimple>
+      <w:r>
+        <w:fldChar w:fldCharType="begin"/>
+      </w:r>
+      <w:r>
+        <w:instrText xml:space="preserve"> SEQ Joonis \* ARABIC </w:instrText>
+      </w:r>
+      <w:r>
+        <w:fldChar w:fldCharType="separate"/>
+      </w:r>
+      <w:r>
+        <w:rPr>
+          <w:noProof/>
+        </w:rPr>
+        <w:t>16</w:t>
+      </w:r>
+      <w:r>
+        <w:rPr>
+          <w:noProof/>
+        </w:rPr>
+        <w:fldChar w:fldCharType="end"/>
+      </w:r>
       <w:r>
         <w:t>.</w:t>
       </w:r>
@@ -20619,14 +20988,27 @@
       <w:r>
         <w:t xml:space="preserve">Joonis </w:t>
       </w:r>
-      <w:fldSimple w:instr=" SEQ Joonis \* ARABIC ">
-        <w:r>
-          <w:rPr>
-            <w:noProof/>
-          </w:rPr>
-          <w:t>17</w:t>
-        </w:r>
-      </w:fldSimple>
+      <w:r>
+        <w:fldChar w:fldCharType="begin"/>
+      </w:r>
+      <w:r>
+        <w:instrText xml:space="preserve"> SEQ Joonis \* ARABIC </w:instrText>
+      </w:r>
+      <w:r>
+        <w:fldChar w:fldCharType="separate"/>
+      </w:r>
+      <w:r>
+        <w:rPr>
+          <w:noProof/>
+        </w:rPr>
+        <w:t>17</w:t>
+      </w:r>
+      <w:r>
+        <w:rPr>
+          <w:noProof/>
+        </w:rPr>
+        <w:fldChar w:fldCharType="end"/>
+      </w:r>
       <w:r>
         <w:t>.</w:t>
       </w:r>
@@ -20702,6 +21084,7 @@
           <w:id w:val="-1105569963"/>
           <w:citation/>
         </w:sdtPr>
+        <w:sdtEndPr/>
         <w:sdtContent>
           <w:r>
             <w:fldChar w:fldCharType="begin"/>
@@ -20945,14 +21328,27 @@
       <w:r>
         <w:t xml:space="preserve">Joonis </w:t>
       </w:r>
-      <w:fldSimple w:instr=" SEQ Joonis \* ARABIC ">
-        <w:r>
-          <w:rPr>
-            <w:noProof/>
-          </w:rPr>
-          <w:t>18</w:t>
-        </w:r>
-      </w:fldSimple>
+      <w:r>
+        <w:fldChar w:fldCharType="begin"/>
+      </w:r>
+      <w:r>
+        <w:instrText xml:space="preserve"> SEQ Joonis \* ARABIC </w:instrText>
+      </w:r>
+      <w:r>
+        <w:fldChar w:fldCharType="separate"/>
+      </w:r>
+      <w:r>
+        <w:rPr>
+          <w:noProof/>
+        </w:rPr>
+        <w:t>18</w:t>
+      </w:r>
+      <w:r>
+        <w:rPr>
+          <w:noProof/>
+        </w:rPr>
+        <w:fldChar w:fldCharType="end"/>
+      </w:r>
       <w:r>
         <w:t>.</w:t>
       </w:r>
@@ -20977,6 +21373,7 @@
           <w:id w:val="1594047605"/>
           <w:citation/>
         </w:sdtPr>
+        <w:sdtEndPr/>
         <w:sdtContent>
           <w:r>
             <w:fldChar w:fldCharType="begin"/>
@@ -21333,14 +21730,27 @@
       <w:r>
         <w:t xml:space="preserve">Tabel </w:t>
       </w:r>
-      <w:fldSimple w:instr=" SEQ Tabel \* ARABIC ">
-        <w:r>
-          <w:rPr>
-            <w:noProof/>
-          </w:rPr>
-          <w:t>10</w:t>
-        </w:r>
-      </w:fldSimple>
+      <w:r>
+        <w:fldChar w:fldCharType="begin"/>
+      </w:r>
+      <w:r>
+        <w:instrText xml:space="preserve"> SEQ Tabel \* ARABIC </w:instrText>
+      </w:r>
+      <w:r>
+        <w:fldChar w:fldCharType="separate"/>
+      </w:r>
+      <w:r>
+        <w:rPr>
+          <w:noProof/>
+        </w:rPr>
+        <w:t>10</w:t>
+      </w:r>
+      <w:r>
+        <w:rPr>
+          <w:noProof/>
+        </w:rPr>
+        <w:fldChar w:fldCharType="end"/>
+      </w:r>
       <w:r>
         <w:t>.</w:t>
       </w:r>
@@ -21502,14 +21912,27 @@
       <w:r>
         <w:t xml:space="preserve">Joonis </w:t>
       </w:r>
-      <w:fldSimple w:instr=" SEQ Joonis \* ARABIC ">
-        <w:r>
-          <w:rPr>
-            <w:noProof/>
-          </w:rPr>
-          <w:t>19</w:t>
-        </w:r>
-      </w:fldSimple>
+      <w:r>
+        <w:fldChar w:fldCharType="begin"/>
+      </w:r>
+      <w:r>
+        <w:instrText xml:space="preserve"> SEQ Joonis \* ARABIC </w:instrText>
+      </w:r>
+      <w:r>
+        <w:fldChar w:fldCharType="separate"/>
+      </w:r>
+      <w:r>
+        <w:rPr>
+          <w:noProof/>
+        </w:rPr>
+        <w:t>19</w:t>
+      </w:r>
+      <w:r>
+        <w:rPr>
+          <w:noProof/>
+        </w:rPr>
+        <w:fldChar w:fldCharType="end"/>
+      </w:r>
       <w:r>
         <w:t>.</w:t>
       </w:r>
@@ -21567,14 +21990,27 @@
       <w:r>
         <w:t xml:space="preserve">Tabel </w:t>
       </w:r>
-      <w:fldSimple w:instr=" SEQ Tabel \* ARABIC ">
-        <w:r>
-          <w:rPr>
-            <w:noProof/>
-          </w:rPr>
-          <w:t>11</w:t>
-        </w:r>
-      </w:fldSimple>
+      <w:r>
+        <w:fldChar w:fldCharType="begin"/>
+      </w:r>
+      <w:r>
+        <w:instrText xml:space="preserve"> SEQ Tabel \* ARABIC </w:instrText>
+      </w:r>
+      <w:r>
+        <w:fldChar w:fldCharType="separate"/>
+      </w:r>
+      <w:r>
+        <w:rPr>
+          <w:noProof/>
+        </w:rPr>
+        <w:t>11</w:t>
+      </w:r>
+      <w:r>
+        <w:rPr>
+          <w:noProof/>
+        </w:rPr>
+        <w:fldChar w:fldCharType="end"/>
+      </w:r>
       <w:r>
         <w:t>.</w:t>
       </w:r>
@@ -21734,14 +22170,27 @@
       <w:r>
         <w:t xml:space="preserve">Joonis </w:t>
       </w:r>
-      <w:fldSimple w:instr=" SEQ Joonis \* ARABIC ">
-        <w:r>
-          <w:rPr>
-            <w:noProof/>
-          </w:rPr>
-          <w:t>20</w:t>
-        </w:r>
-      </w:fldSimple>
+      <w:r>
+        <w:fldChar w:fldCharType="begin"/>
+      </w:r>
+      <w:r>
+        <w:instrText xml:space="preserve"> SEQ Joonis \* ARABIC </w:instrText>
+      </w:r>
+      <w:r>
+        <w:fldChar w:fldCharType="separate"/>
+      </w:r>
+      <w:r>
+        <w:rPr>
+          <w:noProof/>
+        </w:rPr>
+        <w:t>20</w:t>
+      </w:r>
+      <w:r>
+        <w:rPr>
+          <w:noProof/>
+        </w:rPr>
+        <w:fldChar w:fldCharType="end"/>
+      </w:r>
       <w:r>
         <w:t>.</w:t>
       </w:r>
@@ -21844,14 +22293,27 @@
       <w:r>
         <w:t xml:space="preserve">Tabel </w:t>
       </w:r>
-      <w:fldSimple w:instr=" SEQ Tabel \* ARABIC ">
-        <w:r>
-          <w:rPr>
-            <w:noProof/>
-          </w:rPr>
-          <w:t>12</w:t>
-        </w:r>
-      </w:fldSimple>
+      <w:r>
+        <w:fldChar w:fldCharType="begin"/>
+      </w:r>
+      <w:r>
+        <w:instrText xml:space="preserve"> SEQ Tabel \* ARABIC </w:instrText>
+      </w:r>
+      <w:r>
+        <w:fldChar w:fldCharType="separate"/>
+      </w:r>
+      <w:r>
+        <w:rPr>
+          <w:noProof/>
+        </w:rPr>
+        <w:t>12</w:t>
+      </w:r>
+      <w:r>
+        <w:rPr>
+          <w:noProof/>
+        </w:rPr>
+        <w:fldChar w:fldCharType="end"/>
+      </w:r>
       <w:r>
         <w:t>.</w:t>
       </w:r>
@@ -22027,14 +22489,27 @@
       <w:r>
         <w:t xml:space="preserve">Joonis </w:t>
       </w:r>
-      <w:fldSimple w:instr=" SEQ Joonis \* ARABIC ">
-        <w:r>
-          <w:rPr>
-            <w:noProof/>
-          </w:rPr>
-          <w:t>21</w:t>
-        </w:r>
-      </w:fldSimple>
+      <w:r>
+        <w:fldChar w:fldCharType="begin"/>
+      </w:r>
+      <w:r>
+        <w:instrText xml:space="preserve"> SEQ Joonis \* ARABIC </w:instrText>
+      </w:r>
+      <w:r>
+        <w:fldChar w:fldCharType="separate"/>
+      </w:r>
+      <w:r>
+        <w:rPr>
+          <w:noProof/>
+        </w:rPr>
+        <w:t>21</w:t>
+      </w:r>
+      <w:r>
+        <w:rPr>
+          <w:noProof/>
+        </w:rPr>
+        <w:fldChar w:fldCharType="end"/>
+      </w:r>
       <w:r>
         <w:t>.</w:t>
       </w:r>
@@ -22091,14 +22566,27 @@
       <w:r>
         <w:t xml:space="preserve">Tabel </w:t>
       </w:r>
-      <w:fldSimple w:instr=" SEQ Tabel \* ARABIC ">
-        <w:r>
-          <w:rPr>
-            <w:noProof/>
-          </w:rPr>
-          <w:t>13</w:t>
-        </w:r>
-      </w:fldSimple>
+      <w:r>
+        <w:fldChar w:fldCharType="begin"/>
+      </w:r>
+      <w:r>
+        <w:instrText xml:space="preserve"> SEQ Tabel \* ARABIC </w:instrText>
+      </w:r>
+      <w:r>
+        <w:fldChar w:fldCharType="separate"/>
+      </w:r>
+      <w:r>
+        <w:rPr>
+          <w:noProof/>
+        </w:rPr>
+        <w:t>13</w:t>
+      </w:r>
+      <w:r>
+        <w:rPr>
+          <w:noProof/>
+        </w:rPr>
+        <w:fldChar w:fldCharType="end"/>
+      </w:r>
       <w:r>
         <w:t>.</w:t>
       </w:r>
@@ -22267,14 +22755,27 @@
       <w:r>
         <w:t xml:space="preserve">Joonis </w:t>
       </w:r>
-      <w:fldSimple w:instr=" SEQ Joonis \* ARABIC ">
-        <w:r>
-          <w:rPr>
-            <w:noProof/>
-          </w:rPr>
-          <w:t>22</w:t>
-        </w:r>
-      </w:fldSimple>
+      <w:r>
+        <w:fldChar w:fldCharType="begin"/>
+      </w:r>
+      <w:r>
+        <w:instrText xml:space="preserve"> SEQ Joonis \* ARABIC </w:instrText>
+      </w:r>
+      <w:r>
+        <w:fldChar w:fldCharType="separate"/>
+      </w:r>
+      <w:r>
+        <w:rPr>
+          <w:noProof/>
+        </w:rPr>
+        <w:t>22</w:t>
+      </w:r>
+      <w:r>
+        <w:rPr>
+          <w:noProof/>
+        </w:rPr>
+        <w:fldChar w:fldCharType="end"/>
+      </w:r>
       <w:r>
         <w:t>.</w:t>
       </w:r>
@@ -22361,14 +22862,27 @@
       <w:r>
         <w:t xml:space="preserve">Tabel </w:t>
       </w:r>
-      <w:fldSimple w:instr=" SEQ Tabel \* ARABIC ">
-        <w:r>
-          <w:rPr>
-            <w:noProof/>
-          </w:rPr>
-          <w:t>14</w:t>
-        </w:r>
-      </w:fldSimple>
+      <w:r>
+        <w:fldChar w:fldCharType="begin"/>
+      </w:r>
+      <w:r>
+        <w:instrText xml:space="preserve"> SEQ Tabel \* ARABIC </w:instrText>
+      </w:r>
+      <w:r>
+        <w:fldChar w:fldCharType="separate"/>
+      </w:r>
+      <w:r>
+        <w:rPr>
+          <w:noProof/>
+        </w:rPr>
+        <w:t>14</w:t>
+      </w:r>
+      <w:r>
+        <w:rPr>
+          <w:noProof/>
+        </w:rPr>
+        <w:fldChar w:fldCharType="end"/>
+      </w:r>
       <w:r>
         <w:t>.</w:t>
       </w:r>
@@ -22544,14 +23058,27 @@
       <w:r>
         <w:t xml:space="preserve">Joonis </w:t>
       </w:r>
-      <w:fldSimple w:instr=" SEQ Joonis \* ARABIC ">
-        <w:r>
-          <w:rPr>
-            <w:noProof/>
-          </w:rPr>
-          <w:t>23</w:t>
-        </w:r>
-      </w:fldSimple>
+      <w:r>
+        <w:fldChar w:fldCharType="begin"/>
+      </w:r>
+      <w:r>
+        <w:instrText xml:space="preserve"> SEQ Joonis \* ARABIC </w:instrText>
+      </w:r>
+      <w:r>
+        <w:fldChar w:fldCharType="separate"/>
+      </w:r>
+      <w:r>
+        <w:rPr>
+          <w:noProof/>
+        </w:rPr>
+        <w:t>23</w:t>
+      </w:r>
+      <w:r>
+        <w:rPr>
+          <w:noProof/>
+        </w:rPr>
+        <w:fldChar w:fldCharType="end"/>
+      </w:r>
       <w:r>
         <w:t>.</w:t>
       </w:r>
@@ -22639,14 +23166,27 @@
       <w:r>
         <w:t xml:space="preserve">Tabel </w:t>
       </w:r>
-      <w:fldSimple w:instr=" SEQ Tabel \* ARABIC ">
-        <w:r>
-          <w:rPr>
-            <w:noProof/>
-          </w:rPr>
-          <w:t>15</w:t>
-        </w:r>
-      </w:fldSimple>
+      <w:r>
+        <w:fldChar w:fldCharType="begin"/>
+      </w:r>
+      <w:r>
+        <w:instrText xml:space="preserve"> SEQ Tabel \* ARABIC </w:instrText>
+      </w:r>
+      <w:r>
+        <w:fldChar w:fldCharType="separate"/>
+      </w:r>
+      <w:r>
+        <w:rPr>
+          <w:noProof/>
+        </w:rPr>
+        <w:t>15</w:t>
+      </w:r>
+      <w:r>
+        <w:rPr>
+          <w:noProof/>
+        </w:rPr>
+        <w:fldChar w:fldCharType="end"/>
+      </w:r>
       <w:r>
         <w:t>.</w:t>
       </w:r>
@@ -22807,14 +23347,27 @@
       <w:r>
         <w:t xml:space="preserve">Joonis </w:t>
       </w:r>
-      <w:fldSimple w:instr=" SEQ Joonis \* ARABIC ">
-        <w:r>
-          <w:rPr>
-            <w:noProof/>
-          </w:rPr>
-          <w:t>24</w:t>
-        </w:r>
-      </w:fldSimple>
+      <w:r>
+        <w:fldChar w:fldCharType="begin"/>
+      </w:r>
+      <w:r>
+        <w:instrText xml:space="preserve"> SEQ Joonis \* ARABIC </w:instrText>
+      </w:r>
+      <w:r>
+        <w:fldChar w:fldCharType="separate"/>
+      </w:r>
+      <w:r>
+        <w:rPr>
+          <w:noProof/>
+        </w:rPr>
+        <w:t>24</w:t>
+      </w:r>
+      <w:r>
+        <w:rPr>
+          <w:noProof/>
+        </w:rPr>
+        <w:fldChar w:fldCharType="end"/>
+      </w:r>
       <w:r>
         <w:t>.</w:t>
       </w:r>
@@ -22859,14 +23412,27 @@
       <w:r>
         <w:t xml:space="preserve">Tabel </w:t>
       </w:r>
-      <w:fldSimple w:instr=" SEQ Tabel \* ARABIC ">
-        <w:r>
-          <w:rPr>
-            <w:noProof/>
-          </w:rPr>
-          <w:t>16</w:t>
-        </w:r>
-      </w:fldSimple>
+      <w:r>
+        <w:fldChar w:fldCharType="begin"/>
+      </w:r>
+      <w:r>
+        <w:instrText xml:space="preserve"> SEQ Tabel \* ARABIC </w:instrText>
+      </w:r>
+      <w:r>
+        <w:fldChar w:fldCharType="separate"/>
+      </w:r>
+      <w:r>
+        <w:rPr>
+          <w:noProof/>
+        </w:rPr>
+        <w:t>16</w:t>
+      </w:r>
+      <w:r>
+        <w:rPr>
+          <w:noProof/>
+        </w:rPr>
+        <w:fldChar w:fldCharType="end"/>
+      </w:r>
       <w:r>
         <w:t>.</w:t>
       </w:r>
@@ -23026,14 +23592,27 @@
       <w:r>
         <w:t xml:space="preserve">Joonis </w:t>
       </w:r>
-      <w:fldSimple w:instr=" SEQ Joonis \* ARABIC ">
-        <w:r>
-          <w:rPr>
-            <w:noProof/>
-          </w:rPr>
-          <w:t>25</w:t>
-        </w:r>
-      </w:fldSimple>
+      <w:r>
+        <w:fldChar w:fldCharType="begin"/>
+      </w:r>
+      <w:r>
+        <w:instrText xml:space="preserve"> SEQ Joonis \* ARABIC </w:instrText>
+      </w:r>
+      <w:r>
+        <w:fldChar w:fldCharType="separate"/>
+      </w:r>
+      <w:r>
+        <w:rPr>
+          <w:noProof/>
+        </w:rPr>
+        <w:t>25</w:t>
+      </w:r>
+      <w:r>
+        <w:rPr>
+          <w:noProof/>
+        </w:rPr>
+        <w:fldChar w:fldCharType="end"/>
+      </w:r>
       <w:r>
         <w:t>.</w:t>
       </w:r>
@@ -23103,14 +23682,27 @@
       <w:r>
         <w:t xml:space="preserve">Tabel </w:t>
       </w:r>
-      <w:fldSimple w:instr=" SEQ Tabel \* ARABIC ">
-        <w:r>
-          <w:rPr>
-            <w:noProof/>
-          </w:rPr>
-          <w:t>17</w:t>
-        </w:r>
-      </w:fldSimple>
+      <w:r>
+        <w:fldChar w:fldCharType="begin"/>
+      </w:r>
+      <w:r>
+        <w:instrText xml:space="preserve"> SEQ Tabel \* ARABIC </w:instrText>
+      </w:r>
+      <w:r>
+        <w:fldChar w:fldCharType="separate"/>
+      </w:r>
+      <w:r>
+        <w:rPr>
+          <w:noProof/>
+        </w:rPr>
+        <w:t>17</w:t>
+      </w:r>
+      <w:r>
+        <w:rPr>
+          <w:noProof/>
+        </w:rPr>
+        <w:fldChar w:fldCharType="end"/>
+      </w:r>
       <w:r>
         <w:t>.</w:t>
       </w:r>
@@ -23266,14 +23858,27 @@
       <w:r>
         <w:t xml:space="preserve">Joonis </w:t>
       </w:r>
-      <w:fldSimple w:instr=" SEQ Joonis \* ARABIC ">
-        <w:r>
-          <w:rPr>
-            <w:noProof/>
-          </w:rPr>
-          <w:t>26</w:t>
-        </w:r>
-      </w:fldSimple>
+      <w:r>
+        <w:fldChar w:fldCharType="begin"/>
+      </w:r>
+      <w:r>
+        <w:instrText xml:space="preserve"> SEQ Joonis \* ARABIC </w:instrText>
+      </w:r>
+      <w:r>
+        <w:fldChar w:fldCharType="separate"/>
+      </w:r>
+      <w:r>
+        <w:rPr>
+          <w:noProof/>
+        </w:rPr>
+        <w:t>26</w:t>
+      </w:r>
+      <w:r>
+        <w:rPr>
+          <w:noProof/>
+        </w:rPr>
+        <w:fldChar w:fldCharType="end"/>
+      </w:r>
       <w:r>
         <w:t>.</w:t>
       </w:r>
@@ -23318,14 +23923,27 @@
       <w:r>
         <w:t xml:space="preserve">Tabel </w:t>
       </w:r>
-      <w:fldSimple w:instr=" SEQ Tabel \* ARABIC ">
-        <w:r>
-          <w:rPr>
-            <w:noProof/>
-          </w:rPr>
-          <w:t>18</w:t>
-        </w:r>
-      </w:fldSimple>
+      <w:r>
+        <w:fldChar w:fldCharType="begin"/>
+      </w:r>
+      <w:r>
+        <w:instrText xml:space="preserve"> SEQ Tabel \* ARABIC </w:instrText>
+      </w:r>
+      <w:r>
+        <w:fldChar w:fldCharType="separate"/>
+      </w:r>
+      <w:r>
+        <w:rPr>
+          <w:noProof/>
+        </w:rPr>
+        <w:t>18</w:t>
+      </w:r>
+      <w:r>
+        <w:rPr>
+          <w:noProof/>
+        </w:rPr>
+        <w:fldChar w:fldCharType="end"/>
+      </w:r>
       <w:r>
         <w:t>.</w:t>
       </w:r>
@@ -23483,14 +24101,27 @@
       <w:r>
         <w:t xml:space="preserve">Joonis </w:t>
       </w:r>
-      <w:fldSimple w:instr=" SEQ Joonis \* ARABIC ">
-        <w:r>
-          <w:rPr>
-            <w:noProof/>
-          </w:rPr>
-          <w:t>27</w:t>
-        </w:r>
-      </w:fldSimple>
+      <w:r>
+        <w:fldChar w:fldCharType="begin"/>
+      </w:r>
+      <w:r>
+        <w:instrText xml:space="preserve"> SEQ Joonis \* ARABIC </w:instrText>
+      </w:r>
+      <w:r>
+        <w:fldChar w:fldCharType="separate"/>
+      </w:r>
+      <w:r>
+        <w:rPr>
+          <w:noProof/>
+        </w:rPr>
+        <w:t>27</w:t>
+      </w:r>
+      <w:r>
+        <w:rPr>
+          <w:noProof/>
+        </w:rPr>
+        <w:fldChar w:fldCharType="end"/>
+      </w:r>
       <w:r>
         <w:t>.</w:t>
       </w:r>
@@ -23535,14 +24166,27 @@
       <w:r>
         <w:t xml:space="preserve">Tabel </w:t>
       </w:r>
-      <w:fldSimple w:instr=" SEQ Tabel \* ARABIC ">
-        <w:r>
-          <w:rPr>
-            <w:noProof/>
-          </w:rPr>
-          <w:t>19</w:t>
-        </w:r>
-      </w:fldSimple>
+      <w:r>
+        <w:fldChar w:fldCharType="begin"/>
+      </w:r>
+      <w:r>
+        <w:instrText xml:space="preserve"> SEQ Tabel \* ARABIC </w:instrText>
+      </w:r>
+      <w:r>
+        <w:fldChar w:fldCharType="separate"/>
+      </w:r>
+      <w:r>
+        <w:rPr>
+          <w:noProof/>
+        </w:rPr>
+        <w:t>19</w:t>
+      </w:r>
+      <w:r>
+        <w:rPr>
+          <w:noProof/>
+        </w:rPr>
+        <w:fldChar w:fldCharType="end"/>
+      </w:r>
       <w:r>
         <w:t>.</w:t>
       </w:r>
@@ -23710,14 +24354,27 @@
       <w:r>
         <w:t xml:space="preserve">Joonis </w:t>
       </w:r>
-      <w:fldSimple w:instr=" SEQ Joonis \* ARABIC ">
-        <w:r>
-          <w:rPr>
-            <w:noProof/>
-          </w:rPr>
-          <w:t>28</w:t>
-        </w:r>
-      </w:fldSimple>
+      <w:r>
+        <w:fldChar w:fldCharType="begin"/>
+      </w:r>
+      <w:r>
+        <w:instrText xml:space="preserve"> SEQ Joonis \* ARABIC </w:instrText>
+      </w:r>
+      <w:r>
+        <w:fldChar w:fldCharType="separate"/>
+      </w:r>
+      <w:r>
+        <w:rPr>
+          <w:noProof/>
+        </w:rPr>
+        <w:t>28</w:t>
+      </w:r>
+      <w:r>
+        <w:rPr>
+          <w:noProof/>
+        </w:rPr>
+        <w:fldChar w:fldCharType="end"/>
+      </w:r>
       <w:r>
         <w:t>.</w:t>
       </w:r>
@@ -23782,14 +24439,27 @@
       <w:r>
         <w:t xml:space="preserve">Tabel </w:t>
       </w:r>
-      <w:fldSimple w:instr=" SEQ Tabel \* ARABIC ">
-        <w:r>
-          <w:rPr>
-            <w:noProof/>
-          </w:rPr>
-          <w:t>20</w:t>
-        </w:r>
-      </w:fldSimple>
+      <w:r>
+        <w:fldChar w:fldCharType="begin"/>
+      </w:r>
+      <w:r>
+        <w:instrText xml:space="preserve"> SEQ Tabel \* ARABIC </w:instrText>
+      </w:r>
+      <w:r>
+        <w:fldChar w:fldCharType="separate"/>
+      </w:r>
+      <w:r>
+        <w:rPr>
+          <w:noProof/>
+        </w:rPr>
+        <w:t>20</w:t>
+      </w:r>
+      <w:r>
+        <w:rPr>
+          <w:noProof/>
+        </w:rPr>
+        <w:fldChar w:fldCharType="end"/>
+      </w:r>
       <w:r>
         <w:t>.</w:t>
       </w:r>
@@ -23970,14 +24640,27 @@
       <w:r>
         <w:t xml:space="preserve">Joonis </w:t>
       </w:r>
-      <w:fldSimple w:instr=" SEQ Joonis \* ARABIC ">
-        <w:r>
-          <w:rPr>
-            <w:noProof/>
-          </w:rPr>
-          <w:t>29</w:t>
-        </w:r>
-      </w:fldSimple>
+      <w:r>
+        <w:fldChar w:fldCharType="begin"/>
+      </w:r>
+      <w:r>
+        <w:instrText xml:space="preserve"> SEQ Joonis \* ARABIC </w:instrText>
+      </w:r>
+      <w:r>
+        <w:fldChar w:fldCharType="separate"/>
+      </w:r>
+      <w:r>
+        <w:rPr>
+          <w:noProof/>
+        </w:rPr>
+        <w:t>29</w:t>
+      </w:r>
+      <w:r>
+        <w:rPr>
+          <w:noProof/>
+        </w:rPr>
+        <w:fldChar w:fldCharType="end"/>
+      </w:r>
       <w:r>
         <w:t>.</w:t>
       </w:r>
@@ -24028,14 +24711,27 @@
       <w:r>
         <w:t xml:space="preserve">Tabel </w:t>
       </w:r>
-      <w:fldSimple w:instr=" SEQ Tabel \* ARABIC ">
-        <w:r>
-          <w:rPr>
-            <w:noProof/>
-          </w:rPr>
-          <w:t>21</w:t>
-        </w:r>
-      </w:fldSimple>
+      <w:r>
+        <w:fldChar w:fldCharType="begin"/>
+      </w:r>
+      <w:r>
+        <w:instrText xml:space="preserve"> SEQ Tabel \* ARABIC </w:instrText>
+      </w:r>
+      <w:r>
+        <w:fldChar w:fldCharType="separate"/>
+      </w:r>
+      <w:r>
+        <w:rPr>
+          <w:noProof/>
+        </w:rPr>
+        <w:t>21</w:t>
+      </w:r>
+      <w:r>
+        <w:rPr>
+          <w:noProof/>
+        </w:rPr>
+        <w:fldChar w:fldCharType="end"/>
+      </w:r>
       <w:r>
         <w:t>.</w:t>
       </w:r>
@@ -24229,14 +24925,27 @@
       <w:r>
         <w:t xml:space="preserve">Joonis </w:t>
       </w:r>
-      <w:fldSimple w:instr=" SEQ Joonis \* ARABIC ">
-        <w:r>
-          <w:rPr>
-            <w:noProof/>
-          </w:rPr>
-          <w:t>30</w:t>
-        </w:r>
-      </w:fldSimple>
+      <w:r>
+        <w:fldChar w:fldCharType="begin"/>
+      </w:r>
+      <w:r>
+        <w:instrText xml:space="preserve"> SEQ Joonis \* ARABIC </w:instrText>
+      </w:r>
+      <w:r>
+        <w:fldChar w:fldCharType="separate"/>
+      </w:r>
+      <w:r>
+        <w:rPr>
+          <w:noProof/>
+        </w:rPr>
+        <w:t>30</w:t>
+      </w:r>
+      <w:r>
+        <w:rPr>
+          <w:noProof/>
+        </w:rPr>
+        <w:fldChar w:fldCharType="end"/>
+      </w:r>
       <w:r>
         <w:t>.</w:t>
       </w:r>
@@ -24291,14 +25000,27 @@
       <w:r>
         <w:t xml:space="preserve">Tabel </w:t>
       </w:r>
-      <w:fldSimple w:instr=" SEQ Tabel \* ARABIC ">
-        <w:r>
-          <w:rPr>
-            <w:noProof/>
-          </w:rPr>
-          <w:t>22</w:t>
-        </w:r>
-      </w:fldSimple>
+      <w:r>
+        <w:fldChar w:fldCharType="begin"/>
+      </w:r>
+      <w:r>
+        <w:instrText xml:space="preserve"> SEQ Tabel \* ARABIC </w:instrText>
+      </w:r>
+      <w:r>
+        <w:fldChar w:fldCharType="separate"/>
+      </w:r>
+      <w:r>
+        <w:rPr>
+          <w:noProof/>
+        </w:rPr>
+        <w:t>22</w:t>
+      </w:r>
+      <w:r>
+        <w:rPr>
+          <w:noProof/>
+        </w:rPr>
+        <w:fldChar w:fldCharType="end"/>
+      </w:r>
       <w:r>
         <w:t>.</w:t>
       </w:r>
@@ -24474,14 +25196,27 @@
       <w:r>
         <w:t xml:space="preserve">Joonis </w:t>
       </w:r>
-      <w:fldSimple w:instr=" SEQ Joonis \* ARABIC ">
-        <w:r>
-          <w:rPr>
-            <w:noProof/>
-          </w:rPr>
-          <w:t>31</w:t>
-        </w:r>
-      </w:fldSimple>
+      <w:r>
+        <w:fldChar w:fldCharType="begin"/>
+      </w:r>
+      <w:r>
+        <w:instrText xml:space="preserve"> SEQ Joonis \* ARABIC </w:instrText>
+      </w:r>
+      <w:r>
+        <w:fldChar w:fldCharType="separate"/>
+      </w:r>
+      <w:r>
+        <w:rPr>
+          <w:noProof/>
+        </w:rPr>
+        <w:t>31</w:t>
+      </w:r>
+      <w:r>
+        <w:rPr>
+          <w:noProof/>
+        </w:rPr>
+        <w:fldChar w:fldCharType="end"/>
+      </w:r>
       <w:r>
         <w:t>.</w:t>
       </w:r>
@@ -25685,21 +26420,7 @@
             <w:rStyle w:val="Hyperlink"/>
             <w:lang w:val="en-GB"/>
           </w:rPr>
-          <w:t>https://gitlab.pld.ttu</w:t>
-        </w:r>
-        <w:r>
-          <w:rPr>
-            <w:rStyle w:val="Hyperlink"/>
-            <w:lang w:val="en-GB"/>
-          </w:rPr>
-          <w:t>.</w:t>
-        </w:r>
-        <w:r>
-          <w:rPr>
-            <w:rStyle w:val="Hyperlink"/>
-            <w:lang w:val="en-GB"/>
-          </w:rPr>
-          <w:t>ee/thesis/2017_vedom_stm32</w:t>
+          <w:t>https://gitlab.pld.ttu.ee/thesis/2017_vedom_stm32</w:t>
         </w:r>
       </w:hyperlink>
       <w:r>
@@ -25820,7 +26541,7 @@
         <w:rStyle w:val="PageNumber"/>
         <w:noProof/>
       </w:rPr>
-      <w:t>13</w:t>
+      <w:t>21</w:t>
     </w:r>
     <w:r>
       <w:rPr>
@@ -28820,7 +29541,7 @@
   <w:style w:type="paragraph" w:default="1" w:styleId="Normal">
     <w:name w:val="Normal"/>
     <w:qFormat/>
-    <w:rsid w:val="00542C42"/>
+    <w:rsid w:val="00F85F98"/>
     <w:rPr>
       <w:sz w:val="24"/>
       <w:szCs w:val="24"/>
@@ -28833,7 +29554,7 @@
     <w:next w:val="BodyText"/>
     <w:link w:val="Heading1Char"/>
     <w:qFormat/>
-    <w:rsid w:val="00542C42"/>
+    <w:rsid w:val="00F85F98"/>
     <w:pPr>
       <w:keepNext/>
       <w:numPr>
@@ -28856,7 +29577,7 @@
     <w:basedOn w:val="Normal"/>
     <w:next w:val="BodyText"/>
     <w:qFormat/>
-    <w:rsid w:val="00542C42"/>
+    <w:rsid w:val="00F85F98"/>
     <w:pPr>
       <w:keepNext/>
       <w:numPr>
@@ -28877,7 +29598,7 @@
     <w:basedOn w:val="Normal"/>
     <w:next w:val="BodyText"/>
     <w:qFormat/>
-    <w:rsid w:val="00542C42"/>
+    <w:rsid w:val="00F85F98"/>
     <w:pPr>
       <w:keepNext/>
       <w:numPr>
@@ -28899,7 +29620,7 @@
     <w:basedOn w:val="Normal"/>
     <w:next w:val="BodyText"/>
     <w:qFormat/>
-    <w:rsid w:val="00542C42"/>
+    <w:rsid w:val="00F85F98"/>
     <w:pPr>
       <w:keepNext/>
       <w:numPr>
@@ -28921,7 +29642,7 @@
     <w:basedOn w:val="Normal"/>
     <w:next w:val="Normal"/>
     <w:qFormat/>
-    <w:rsid w:val="00542C42"/>
+    <w:rsid w:val="00F85F98"/>
     <w:pPr>
       <w:keepNext/>
       <w:numPr>
@@ -28941,7 +29662,7 @@
     <w:basedOn w:val="Normal"/>
     <w:next w:val="Normal"/>
     <w:qFormat/>
-    <w:rsid w:val="00542C42"/>
+    <w:rsid w:val="00F85F98"/>
     <w:pPr>
       <w:keepNext/>
       <w:numPr>
@@ -28962,7 +29683,7 @@
     <w:basedOn w:val="Normal"/>
     <w:next w:val="Normal"/>
     <w:qFormat/>
-    <w:rsid w:val="00542C42"/>
+    <w:rsid w:val="00F85F98"/>
     <w:pPr>
       <w:keepNext/>
       <w:numPr>
@@ -28982,7 +29703,7 @@
     <w:basedOn w:val="Normal"/>
     <w:next w:val="Normal"/>
     <w:qFormat/>
-    <w:rsid w:val="00542C42"/>
+    <w:rsid w:val="00F85F98"/>
     <w:pPr>
       <w:keepNext/>
       <w:numPr>
@@ -29005,7 +29726,7 @@
     <w:semiHidden/>
     <w:unhideWhenUsed/>
     <w:qFormat/>
-    <w:rsid w:val="00542C42"/>
+    <w:rsid w:val="00F85F98"/>
     <w:pPr>
       <w:keepNext/>
       <w:keepLines/>
@@ -29030,7 +29751,7 @@
     <w:uiPriority w:val="1"/>
     <w:semiHidden/>
     <w:unhideWhenUsed/>
-    <w:rsid w:val="00542C42"/>
+    <w:rsid w:val="00F85F98"/>
   </w:style>
   <w:style w:type="table" w:default="1" w:styleId="TableNormal">
     <w:name w:val="Normal Table"/>
@@ -29052,13 +29773,13 @@
     <w:uiPriority w:val="99"/>
     <w:semiHidden/>
     <w:unhideWhenUsed/>
-    <w:rsid w:val="00542C42"/>
+    <w:rsid w:val="00F85F98"/>
   </w:style>
   <w:style w:type="paragraph" w:styleId="BodyText">
     <w:name w:val="Body Text"/>
     <w:basedOn w:val="Normal"/>
     <w:link w:val="BodyTextChar"/>
-    <w:rsid w:val="00542C42"/>
+    <w:rsid w:val="00F85F98"/>
     <w:pPr>
       <w:spacing w:after="240" w:line="360" w:lineRule="auto"/>
       <w:jc w:val="both"/>
@@ -29067,7 +29788,7 @@
   <w:style w:type="character" w:customStyle="1" w:styleId="BodyTextChar">
     <w:name w:val="Body Text Char"/>
     <w:link w:val="BodyText"/>
-    <w:rsid w:val="00542C42"/>
+    <w:rsid w:val="00F85F98"/>
     <w:rPr>
       <w:sz w:val="24"/>
       <w:szCs w:val="24"/>
@@ -29078,7 +29799,7 @@
     <w:name w:val="Heading 9 Char"/>
     <w:link w:val="Heading9"/>
     <w:semiHidden/>
-    <w:rsid w:val="00542C42"/>
+    <w:rsid w:val="00F85F98"/>
     <w:rPr>
       <w:rFonts w:ascii="Cambria" w:hAnsi="Cambria"/>
       <w:i/>
@@ -29092,7 +29813,7 @@
   <w:style w:type="paragraph" w:customStyle="1" w:styleId="StyleRight">
     <w:name w:val="Style Right"/>
     <w:basedOn w:val="Normal"/>
-    <w:rsid w:val="00542C42"/>
+    <w:rsid w:val="00F85F98"/>
     <w:pPr>
       <w:jc w:val="right"/>
     </w:pPr>
@@ -29104,7 +29825,7 @@
     <w:name w:val="List Bullet 2"/>
     <w:basedOn w:val="Normal"/>
     <w:autoRedefine/>
-    <w:rsid w:val="00542C42"/>
+    <w:rsid w:val="00F85F98"/>
     <w:pPr>
       <w:numPr>
         <w:numId w:val="1"/>
@@ -29116,7 +29837,7 @@
     <w:basedOn w:val="Normal"/>
     <w:link w:val="FooterChar"/>
     <w:uiPriority w:val="99"/>
-    <w:rsid w:val="00542C42"/>
+    <w:rsid w:val="00F85F98"/>
     <w:pPr>
       <w:tabs>
         <w:tab w:val="center" w:pos="4320"/>
@@ -29128,7 +29849,7 @@
     <w:name w:val="Footer Char"/>
     <w:link w:val="Footer"/>
     <w:uiPriority w:val="99"/>
-    <w:rsid w:val="00542C42"/>
+    <w:rsid w:val="00F85F98"/>
     <w:rPr>
       <w:sz w:val="24"/>
       <w:szCs w:val="24"/>
@@ -29138,13 +29859,13 @@
   <w:style w:type="character" w:styleId="PageNumber">
     <w:name w:val="page number"/>
     <w:basedOn w:val="DefaultParagraphFont"/>
-    <w:rsid w:val="00542C42"/>
+    <w:rsid w:val="00F85F98"/>
   </w:style>
   <w:style w:type="paragraph" w:styleId="BalloonText">
     <w:name w:val="Balloon Text"/>
     <w:basedOn w:val="Normal"/>
     <w:semiHidden/>
-    <w:rsid w:val="00542C42"/>
+    <w:rsid w:val="00F85F98"/>
     <w:rPr>
       <w:rFonts w:ascii="Tahoma" w:hAnsi="Tahoma" w:cs="Tahoma"/>
       <w:sz w:val="16"/>
@@ -29154,7 +29875,7 @@
   <w:style w:type="paragraph" w:styleId="ListNumber2">
     <w:name w:val="List Number 2"/>
     <w:basedOn w:val="Normal"/>
-    <w:rsid w:val="00542C42"/>
+    <w:rsid w:val="00F85F98"/>
     <w:pPr>
       <w:numPr>
         <w:numId w:val="6"/>
@@ -29164,7 +29885,7 @@
   <w:style w:type="paragraph" w:styleId="Header">
     <w:name w:val="header"/>
     <w:basedOn w:val="Normal"/>
-    <w:rsid w:val="00542C42"/>
+    <w:rsid w:val="00F85F98"/>
     <w:pPr>
       <w:tabs>
         <w:tab w:val="center" w:pos="4536"/>
@@ -29178,7 +29899,7 @@
     <w:next w:val="Normal"/>
     <w:autoRedefine/>
     <w:uiPriority w:val="39"/>
-    <w:rsid w:val="00542C42"/>
+    <w:rsid w:val="00F85F98"/>
     <w:pPr>
       <w:spacing w:line="360" w:lineRule="auto"/>
     </w:pPr>
@@ -29189,7 +29910,7 @@
     <w:next w:val="Normal"/>
     <w:autoRedefine/>
     <w:uiPriority w:val="39"/>
-    <w:rsid w:val="00542C42"/>
+    <w:rsid w:val="00F85F98"/>
     <w:pPr>
       <w:spacing w:line="360" w:lineRule="auto"/>
       <w:ind w:left="238"/>
@@ -29198,7 +29919,7 @@
   <w:style w:type="character" w:styleId="Hyperlink">
     <w:name w:val="Hyperlink"/>
     <w:uiPriority w:val="99"/>
-    <w:rsid w:val="00542C42"/>
+    <w:rsid w:val="00F85F98"/>
     <w:rPr>
       <w:color w:val="auto"/>
       <w:u w:val="none"/>
@@ -29208,7 +29929,7 @@
     <w:name w:val="Equation"/>
     <w:basedOn w:val="Normal"/>
     <w:qFormat/>
-    <w:rsid w:val="00542C42"/>
+    <w:rsid w:val="00F85F98"/>
     <w:pPr>
       <w:tabs>
         <w:tab w:val="right" w:pos="8392"/>
@@ -29222,7 +29943,7 @@
     <w:next w:val="Normal"/>
     <w:autoRedefine/>
     <w:uiPriority w:val="39"/>
-    <w:rsid w:val="00542C42"/>
+    <w:rsid w:val="00F85F98"/>
     <w:pPr>
       <w:spacing w:line="360" w:lineRule="auto"/>
       <w:ind w:left="482"/>
@@ -29232,7 +29953,7 @@
     <w:name w:val="Table Grid"/>
     <w:basedOn w:val="TableNormal"/>
     <w:uiPriority w:val="59"/>
-    <w:rsid w:val="00542C42"/>
+    <w:rsid w:val="00F85F98"/>
     <w:tblPr>
       <w:tblBorders>
         <w:top w:val="single" w:sz="4" w:space="0" w:color="auto"/>
@@ -29249,7 +29970,7 @@
     <w:basedOn w:val="Normal"/>
     <w:next w:val="Normal"/>
     <w:qFormat/>
-    <w:rsid w:val="00542C42"/>
+    <w:rsid w:val="00F85F98"/>
     <w:pPr>
       <w:spacing w:before="120" w:after="120" w:line="276" w:lineRule="auto"/>
       <w:jc w:val="center"/>
@@ -29263,7 +29984,7 @@
   <w:style w:type="paragraph" w:customStyle="1" w:styleId="Tabel">
     <w:name w:val="Tabel"/>
     <w:basedOn w:val="BodyText"/>
-    <w:rsid w:val="00542C42"/>
+    <w:rsid w:val="00F85F98"/>
     <w:pPr>
       <w:spacing w:after="0"/>
     </w:pPr>
@@ -29273,7 +29994,7 @@
     <w:basedOn w:val="Normal"/>
     <w:next w:val="Normal"/>
     <w:semiHidden/>
-    <w:rsid w:val="00542C42"/>
+    <w:rsid w:val="00F85F98"/>
     <w:pPr>
       <w:ind w:left="240" w:hanging="240"/>
     </w:pPr>
@@ -29283,7 +30004,7 @@
     <w:basedOn w:val="Normal"/>
     <w:next w:val="Normal"/>
     <w:uiPriority w:val="99"/>
-    <w:rsid w:val="00542C42"/>
+    <w:rsid w:val="00F85F98"/>
     <w:pPr>
       <w:spacing w:line="360" w:lineRule="auto"/>
     </w:pPr>
@@ -29293,7 +30014,7 @@
     <w:basedOn w:val="Normal"/>
     <w:next w:val="Normal"/>
     <w:semiHidden/>
-    <w:rsid w:val="00542C42"/>
+    <w:rsid w:val="00F85F98"/>
     <w:pPr>
       <w:spacing w:before="120" w:line="360" w:lineRule="auto"/>
     </w:pPr>
@@ -29306,7 +30027,7 @@
   <w:style w:type="paragraph" w:styleId="ListNumber">
     <w:name w:val="List Number"/>
     <w:basedOn w:val="Normal"/>
-    <w:rsid w:val="00542C42"/>
+    <w:rsid w:val="00F85F98"/>
     <w:pPr>
       <w:numPr>
         <w:numId w:val="2"/>
@@ -29323,14 +30044,14 @@
     <w:next w:val="Normal"/>
     <w:uiPriority w:val="37"/>
     <w:unhideWhenUsed/>
-    <w:rsid w:val="00542C42"/>
+    <w:rsid w:val="00F85F98"/>
   </w:style>
   <w:style w:type="paragraph" w:customStyle="1" w:styleId="Headingunnumber">
     <w:name w:val="Heading_unnumber"/>
     <w:basedOn w:val="Heading1"/>
     <w:next w:val="BodyText"/>
     <w:qFormat/>
-    <w:rsid w:val="00542C42"/>
+    <w:rsid w:val="00F85F98"/>
     <w:pPr>
       <w:numPr>
         <w:numId w:val="0"/>
@@ -29341,7 +30062,7 @@
     <w:name w:val="List Bullet"/>
     <w:basedOn w:val="Normal"/>
     <w:unhideWhenUsed/>
-    <w:rsid w:val="00542C42"/>
+    <w:rsid w:val="00F85F98"/>
     <w:pPr>
       <w:numPr>
         <w:numId w:val="4"/>
@@ -29361,7 +30082,7 @@
     <w:uiPriority w:val="99"/>
     <w:semiHidden/>
     <w:unhideWhenUsed/>
-    <w:rsid w:val="00542C42"/>
+    <w:rsid w:val="00F85F98"/>
     <w:rPr>
       <w:vertAlign w:val="superscript"/>
     </w:rPr>
@@ -29372,7 +30093,7 @@
     <w:link w:val="FootnoteTextChar"/>
     <w:semiHidden/>
     <w:unhideWhenUsed/>
-    <w:rsid w:val="00542C42"/>
+    <w:rsid w:val="00F85F98"/>
     <w:pPr>
       <w:spacing w:before="120" w:line="276" w:lineRule="auto"/>
     </w:pPr>
@@ -29385,7 +30106,7 @@
     <w:name w:val="Footnote Text Char"/>
     <w:link w:val="FootnoteText"/>
     <w:semiHidden/>
-    <w:rsid w:val="00542C42"/>
+    <w:rsid w:val="00F85F98"/>
     <w:rPr>
       <w:lang w:eastAsia="en-US"/>
     </w:rPr>
@@ -29394,7 +30115,7 @@
     <w:name w:val="Table_head"/>
     <w:basedOn w:val="Normal"/>
     <w:qFormat/>
-    <w:rsid w:val="00542C42"/>
+    <w:rsid w:val="00F85F98"/>
     <w:pPr>
       <w:spacing w:before="60" w:after="60" w:line="276" w:lineRule="auto"/>
     </w:pPr>
@@ -29407,7 +30128,7 @@
     <w:name w:val="Table_text"/>
     <w:basedOn w:val="Normal"/>
     <w:qFormat/>
-    <w:rsid w:val="00542C42"/>
+    <w:rsid w:val="00F85F98"/>
     <w:pPr>
       <w:spacing w:before="60" w:after="60" w:line="276" w:lineRule="auto"/>
     </w:pPr>
@@ -29419,7 +30140,7 @@
     <w:name w:val="Program_code"/>
     <w:basedOn w:val="Normal"/>
     <w:qFormat/>
-    <w:rsid w:val="00542C42"/>
+    <w:rsid w:val="00F85F98"/>
     <w:pPr>
       <w:keepNext/>
       <w:keepLines/>
@@ -29434,7 +30155,7 @@
     <w:name w:val="List_bibliogr"/>
     <w:basedOn w:val="Tabletext"/>
     <w:qFormat/>
-    <w:rsid w:val="00542C42"/>
+    <w:rsid w:val="00F85F98"/>
     <w:pPr>
       <w:numPr>
         <w:numId w:val="5"/>
@@ -29450,7 +30171,7 @@
     <w:name w:val="Figure"/>
     <w:basedOn w:val="Normal"/>
     <w:qFormat/>
-    <w:rsid w:val="00542C42"/>
+    <w:rsid w:val="00F85F98"/>
     <w:pPr>
       <w:framePr w:hSpace="510" w:wrap="notBeside" w:vAnchor="text" w:hAnchor="margin" w:xAlign="center" w:y="1"/>
       <w:spacing w:after="120" w:line="276" w:lineRule="auto"/>
@@ -29467,7 +30188,7 @@
     <w:basedOn w:val="Heading1"/>
     <w:next w:val="BodyText"/>
     <w:qFormat/>
-    <w:rsid w:val="00542C42"/>
+    <w:rsid w:val="00F85F98"/>
     <w:pPr>
       <w:numPr>
         <w:numId w:val="0"/>
@@ -29479,7 +30200,7 @@
     <w:name w:val="Heading_title"/>
     <w:basedOn w:val="Normal"/>
     <w:qFormat/>
-    <w:rsid w:val="00542C42"/>
+    <w:rsid w:val="00F85F98"/>
     <w:pPr>
       <w:jc w:val="center"/>
     </w:pPr>
@@ -29494,7 +30215,7 @@
     <w:name w:val="University"/>
     <w:basedOn w:val="BodyText"/>
     <w:qFormat/>
-    <w:rsid w:val="00542C42"/>
+    <w:rsid w:val="00F85F98"/>
     <w:pPr>
       <w:spacing w:after="80" w:line="240" w:lineRule="auto"/>
       <w:jc w:val="center"/>
@@ -29507,7 +30228,7 @@
     <w:name w:val="Caption_multiline"/>
     <w:basedOn w:val="Caption"/>
     <w:qFormat/>
-    <w:rsid w:val="00542C42"/>
+    <w:rsid w:val="00F85F98"/>
     <w:pPr>
       <w:framePr w:hSpace="510" w:wrap="notBeside" w:vAnchor="text" w:hAnchor="margin" w:xAlign="center" w:y="1"/>
       <w:jc w:val="both"/>
@@ -29653,574 +30374,6 @@
     </w:rPr>
   </w:style>
 </w:styles>
-</file>
-
-<file path=word/glossary/document.xml><?xml version="1.0" encoding="utf-8"?>
-<w:glossaryDocument xmlns:wpc="http://schemas.microsoft.com/office/word/2010/wordprocessingCanvas" xmlns:cx="http://schemas.microsoft.com/office/drawing/2014/chartex" xmlns:cx1="http://schemas.microsoft.com/office/drawing/2015/9/8/chartex" xmlns:cx2="http://schemas.microsoft.com/office/drawing/2015/10/21/chartex" xmlns:cx3="http://schemas.microsoft.com/office/drawing/2016/5/9/chartex" xmlns:cx4="http://schemas.microsoft.com/office/drawing/2016/5/10/chartex" xmlns:cx5="http://schemas.microsoft.com/office/drawing/2016/5/11/chartex" xmlns:cx6="http://schemas.microsoft.com/office/drawing/2016/5/12/chartex" xmlns:cx7="http://schemas.microsoft.com/office/drawing/2016/5/13/chartex" xmlns:cx8="http://schemas.microsoft.com/office/drawing/2016/5/14/chartex" xmlns:mc="http://schemas.openxmlformats.org/markup-compatibility/2006" xmlns:o="urn:schemas-microsoft-com:office:office" xmlns:r="http://schemas.openxmlformats.org/officeDocument/2006/relationships" xmlns:m="http://schemas.openxmlformats.org/officeDocument/2006/math" xmlns:v="urn:schemas-microsoft-com:vml" xmlns:wp14="http://schemas.microsoft.com/office/word/2010/wordprocessingDrawing" xmlns:wp="http://schemas.openxmlformats.org/drawingml/2006/wordprocessingDrawing" xmlns:w10="urn:schemas-microsoft-com:office:word" xmlns:w="http://schemas.openxmlformats.org/wordprocessingml/2006/main" xmlns:w14="http://schemas.microsoft.com/office/word/2010/wordml" xmlns:w15="http://schemas.microsoft.com/office/word/2012/wordml" xmlns:w16se="http://schemas.microsoft.com/office/word/2015/wordml/symex" xmlns:wpg="http://schemas.microsoft.com/office/word/2010/wordprocessingGroup" xmlns:wpi="http://schemas.microsoft.com/office/word/2010/wordprocessingInk" xmlns:wne="http://schemas.microsoft.com/office/word/2006/wordml" xmlns:wps="http://schemas.microsoft.com/office/word/2010/wordprocessingShape" mc:Ignorable="w14 w15 w16se wp14"/>
-</file>
-
-<file path=word/glossary/fontTable.xml><?xml version="1.0" encoding="utf-8"?>
-<w:fonts xmlns:mc="http://schemas.openxmlformats.org/markup-compatibility/2006" xmlns:r="http://schemas.openxmlformats.org/officeDocument/2006/relationships" xmlns:w="http://schemas.openxmlformats.org/wordprocessingml/2006/main" xmlns:w14="http://schemas.microsoft.com/office/word/2010/wordml" xmlns:w15="http://schemas.microsoft.com/office/word/2012/wordml" xmlns:w16se="http://schemas.microsoft.com/office/word/2015/wordml/symex" mc:Ignorable="w14 w15 w16se">
-  <w:font w:name="Times New Roman">
-    <w:panose1 w:val="02020603050405020304"/>
-    <w:charset w:val="00"/>
-    <w:family w:val="roman"/>
-    <w:pitch w:val="variable"/>
-    <w:sig w:usb0="E0002EFF" w:usb1="C000785B" w:usb2="00000009" w:usb3="00000000" w:csb0="000001FF" w:csb1="00000000"/>
-  </w:font>
-  <w:font w:name="Symbol">
-    <w:panose1 w:val="05050102010706020507"/>
-    <w:charset w:val="02"/>
-    <w:family w:val="roman"/>
-    <w:pitch w:val="variable"/>
-    <w:sig w:usb0="00000000" w:usb1="10000000" w:usb2="00000000" w:usb3="00000000" w:csb0="80000000" w:csb1="00000000"/>
-  </w:font>
-  <w:font w:name="Wingdings">
-    <w:panose1 w:val="05000000000000000000"/>
-    <w:charset w:val="02"/>
-    <w:family w:val="auto"/>
-    <w:pitch w:val="variable"/>
-    <w:sig w:usb0="00000000" w:usb1="10000000" w:usb2="00000000" w:usb3="00000000" w:csb0="80000000" w:csb1="00000000"/>
-  </w:font>
-  <w:font w:name="Courier New">
-    <w:panose1 w:val="02070309020205020404"/>
-    <w:charset w:val="BA"/>
-    <w:family w:val="modern"/>
-    <w:pitch w:val="fixed"/>
-    <w:sig w:usb0="E0002EFF" w:usb1="C0007843" w:usb2="00000009" w:usb3="00000000" w:csb0="000001FF" w:csb1="00000000"/>
-  </w:font>
-  <w:font w:name="Arial">
-    <w:panose1 w:val="020B0604020202020204"/>
-    <w:charset w:val="00"/>
-    <w:family w:val="swiss"/>
-    <w:pitch w:val="variable"/>
-    <w:sig w:usb0="E0002EFF" w:usb1="C0007843" w:usb2="00000009" w:usb3="00000000" w:csb0="000001FF" w:csb1="00000000"/>
-  </w:font>
-  <w:font w:name="Cambria">
-    <w:panose1 w:val="02040503050406030204"/>
-    <w:charset w:val="BA"/>
-    <w:family w:val="roman"/>
-    <w:pitch w:val="variable"/>
-    <w:sig w:usb0="E00002FF" w:usb1="400004FF" w:usb2="00000000" w:usb3="00000000" w:csb0="0000019F" w:csb1="00000000"/>
-  </w:font>
-  <w:font w:name="Tahoma">
-    <w:panose1 w:val="020B0604030504040204"/>
-    <w:charset w:val="BA"/>
-    <w:family w:val="swiss"/>
-    <w:pitch w:val="variable"/>
-    <w:sig w:usb0="E1002EFF" w:usb1="C000605B" w:usb2="00000029" w:usb3="00000000" w:csb0="000101FF" w:csb1="00000000"/>
-  </w:font>
-  <w:font w:name="Calibri">
-    <w:panose1 w:val="020F0502020204030204"/>
-    <w:charset w:val="00"/>
-    <w:family w:val="swiss"/>
-    <w:pitch w:val="variable"/>
-    <w:sig w:usb0="E0002AFF" w:usb1="C000247B" w:usb2="00000009" w:usb3="00000000" w:csb0="000001FF" w:csb1="00000000"/>
-  </w:font>
-  <w:font w:name="Consolas">
-    <w:panose1 w:val="020B0609020204030204"/>
-    <w:charset w:val="00"/>
-    <w:family w:val="modern"/>
-    <w:pitch w:val="fixed"/>
-    <w:sig w:usb0="E00006FF" w:usb1="0000FCFF" w:usb2="00000001" w:usb3="00000000" w:csb0="0000019F" w:csb1="00000000"/>
-  </w:font>
-  <w:font w:name="Calibri Light">
-    <w:panose1 w:val="020F0302020204030204"/>
-    <w:charset w:val="00"/>
-    <w:family w:val="swiss"/>
-    <w:pitch w:val="variable"/>
-    <w:sig w:usb0="A0002AEF" w:usb1="4000207B" w:usb2="00000000" w:usb3="00000000" w:csb0="000001FF" w:csb1="00000000"/>
-  </w:font>
-  <w:font w:name="Cambria Math">
-    <w:panose1 w:val="02040503050406030204"/>
-    <w:charset w:val="00"/>
-    <w:family w:val="roman"/>
-    <w:pitch w:val="variable"/>
-    <w:sig w:usb0="E00002FF" w:usb1="420024FF" w:usb2="00000000" w:usb3="00000000" w:csb0="0000019F" w:csb1="00000000"/>
-  </w:font>
-</w:fonts>
-</file>
-
-<file path=word/glossary/settings.xml><?xml version="1.0" encoding="utf-8"?>
-<w:settings xmlns:mc="http://schemas.openxmlformats.org/markup-compatibility/2006" xmlns:o="urn:schemas-microsoft-com:office:office" xmlns:r="http://schemas.openxmlformats.org/officeDocument/2006/relationships" xmlns:m="http://schemas.openxmlformats.org/officeDocument/2006/math" xmlns:v="urn:schemas-microsoft-com:vml" xmlns:w10="urn:schemas-microsoft-com:office:word" xmlns:w="http://schemas.openxmlformats.org/wordprocessingml/2006/main" xmlns:w14="http://schemas.microsoft.com/office/word/2010/wordml" xmlns:w15="http://schemas.microsoft.com/office/word/2012/wordml" xmlns:w16se="http://schemas.microsoft.com/office/word/2015/wordml/symex" xmlns:sl="http://schemas.openxmlformats.org/schemaLibrary/2006/main" mc:Ignorable="w14 w15 w16se">
-  <w:view w:val="normal"/>
-  <w:defaultTabStop w:val="720"/>
-  <w:characterSpacingControl w:val="doNotCompress"/>
-  <w:compat>
-    <w:useFELayout/>
-    <w:compatSetting w:name="compatibilityMode" w:uri="http://schemas.microsoft.com/office/word" w:val="15"/>
-    <w:compatSetting w:name="overrideTableStyleFontSizeAndJustification" w:uri="http://schemas.microsoft.com/office/word" w:val="1"/>
-    <w:compatSetting w:name="enableOpenTypeFeatures" w:uri="http://schemas.microsoft.com/office/word" w:val="1"/>
-    <w:compatSetting w:name="doNotFlipMirrorIndents" w:uri="http://schemas.microsoft.com/office/word" w:val="1"/>
-    <w:compatSetting w:name="differentiateMultirowTableHeaders" w:uri="http://schemas.microsoft.com/office/word" w:val="1"/>
-  </w:compat>
-  <w:rsids>
-    <w:rsidRoot w:val="00314AAA"/>
-    <w:rsid w:val="00314AAA"/>
-  </w:rsids>
-  <m:mathPr>
-    <m:mathFont m:val="Cambria Math"/>
-    <m:brkBin m:val="before"/>
-    <m:brkBinSub m:val="--"/>
-    <m:smallFrac m:val="0"/>
-    <m:dispDef/>
-    <m:lMargin m:val="0"/>
-    <m:rMargin m:val="0"/>
-    <m:defJc m:val="centerGroup"/>
-    <m:wrapIndent m:val="1440"/>
-    <m:intLim m:val="subSup"/>
-    <m:naryLim m:val="undOvr"/>
-  </m:mathPr>
-  <w:themeFontLang w:val="en-US"/>
-  <w:clrSchemeMapping w:bg1="light1" w:t1="dark1" w:bg2="light2" w:t2="dark2" w:accent1="accent1" w:accent2="accent2" w:accent3="accent3" w:accent4="accent4" w:accent5="accent5" w:accent6="accent6" w:hyperlink="hyperlink" w:followedHyperlink="followedHyperlink"/>
-  <w:decimalSymbol w:val="."/>
-  <w:listSeparator w:val=","/>
-  <w15:chartTrackingRefBased/>
-</w:settings>
-</file>
-
-<file path=word/glossary/styles.xml><?xml version="1.0" encoding="utf-8"?>
-<w:styles xmlns:mc="http://schemas.openxmlformats.org/markup-compatibility/2006" xmlns:r="http://schemas.openxmlformats.org/officeDocument/2006/relationships" xmlns:w="http://schemas.openxmlformats.org/wordprocessingml/2006/main" xmlns:w14="http://schemas.microsoft.com/office/word/2010/wordml" xmlns:w15="http://schemas.microsoft.com/office/word/2012/wordml" xmlns:w16se="http://schemas.microsoft.com/office/word/2015/wordml/symex" mc:Ignorable="w14 w15 w16se">
-  <w:docDefaults>
-    <w:rPrDefault>
-      <w:rPr>
-        <w:rFonts w:asciiTheme="minorHAnsi" w:eastAsiaTheme="minorEastAsia" w:hAnsiTheme="minorHAnsi" w:cstheme="minorBidi"/>
-        <w:sz w:val="22"/>
-        <w:szCs w:val="22"/>
-        <w:lang w:val="en-US" w:eastAsia="en-US" w:bidi="ar-SA"/>
-      </w:rPr>
-    </w:rPrDefault>
-    <w:pPrDefault>
-      <w:pPr>
-        <w:spacing w:after="160" w:line="259" w:lineRule="auto"/>
-      </w:pPr>
-    </w:pPrDefault>
-  </w:docDefaults>
-  <w:latentStyles w:defLockedState="0" w:defUIPriority="99" w:defSemiHidden="0" w:defUnhideWhenUsed="0" w:defQFormat="0" w:count="374">
-    <w:lsdException w:name="Normal" w:uiPriority="0" w:qFormat="1"/>
-    <w:lsdException w:name="heading 1" w:uiPriority="9" w:qFormat="1"/>
-    <w:lsdException w:name="heading 2" w:semiHidden="1" w:uiPriority="9" w:unhideWhenUsed="1" w:qFormat="1"/>
-    <w:lsdException w:name="heading 3" w:semiHidden="1" w:uiPriority="9" w:unhideWhenUsed="1" w:qFormat="1"/>
-    <w:lsdException w:name="heading 4" w:semiHidden="1" w:uiPriority="9" w:unhideWhenUsed="1" w:qFormat="1"/>
-    <w:lsdException w:name="heading 5" w:semiHidden="1" w:uiPriority="9" w:unhideWhenUsed="1" w:qFormat="1"/>
-    <w:lsdException w:name="heading 6" w:semiHidden="1" w:uiPriority="9" w:unhideWhenUsed="1" w:qFormat="1"/>
-    <w:lsdException w:name="heading 7" w:semiHidden="1" w:uiPriority="9" w:unhideWhenUsed="1" w:qFormat="1"/>
-    <w:lsdException w:name="heading 8" w:semiHidden="1" w:uiPriority="9" w:unhideWhenUsed="1" w:qFormat="1"/>
-    <w:lsdException w:name="heading 9" w:semiHidden="1" w:uiPriority="9" w:unhideWhenUsed="1" w:qFormat="1"/>
-    <w:lsdException w:name="index 1" w:semiHidden="1" w:unhideWhenUsed="1"/>
-    <w:lsdException w:name="index 2" w:semiHidden="1" w:unhideWhenUsed="1"/>
-    <w:lsdException w:name="index 3" w:semiHidden="1" w:unhideWhenUsed="1"/>
-    <w:lsdException w:name="index 4" w:semiHidden="1" w:unhideWhenUsed="1"/>
-    <w:lsdException w:name="index 5" w:semiHidden="1" w:unhideWhenUsed="1"/>
-    <w:lsdException w:name="index 6" w:semiHidden="1" w:unhideWhenUsed="1"/>
-    <w:lsdException w:name="index 7" w:semiHidden="1" w:unhideWhenUsed="1"/>
-    <w:lsdException w:name="index 8" w:semiHidden="1" w:unhideWhenUsed="1"/>
-    <w:lsdException w:name="index 9" w:semiHidden="1" w:unhideWhenUsed="1"/>
-    <w:lsdException w:name="toc 1" w:semiHidden="1" w:uiPriority="39" w:unhideWhenUsed="1"/>
-    <w:lsdException w:name="toc 2" w:semiHidden="1" w:uiPriority="39" w:unhideWhenUsed="1"/>
-    <w:lsdException w:name="toc 3" w:semiHidden="1" w:uiPriority="39" w:unhideWhenUsed="1"/>
-    <w:lsdException w:name="toc 4" w:semiHidden="1" w:uiPriority="39" w:unhideWhenUsed="1"/>
-    <w:lsdException w:name="toc 5" w:semiHidden="1" w:uiPriority="39" w:unhideWhenUsed="1"/>
-    <w:lsdException w:name="toc 6" w:semiHidden="1" w:uiPriority="39" w:unhideWhenUsed="1"/>
-    <w:lsdException w:name="toc 7" w:semiHidden="1" w:uiPriority="39" w:unhideWhenUsed="1"/>
-    <w:lsdException w:name="toc 8" w:semiHidden="1" w:uiPriority="39" w:unhideWhenUsed="1"/>
-    <w:lsdException w:name="toc 9" w:semiHidden="1" w:uiPriority="39" w:unhideWhenUsed="1"/>
-    <w:lsdException w:name="Normal Indent" w:semiHidden="1" w:unhideWhenUsed="1"/>
-    <w:lsdException w:name="footnote text" w:semiHidden="1" w:unhideWhenUsed="1"/>
-    <w:lsdException w:name="annotation text" w:semiHidden="1" w:unhideWhenUsed="1"/>
-    <w:lsdException w:name="header" w:semiHidden="1" w:unhideWhenUsed="1"/>
-    <w:lsdException w:name="footer" w:semiHidden="1" w:unhideWhenUsed="1"/>
-    <w:lsdException w:name="index heading" w:semiHidden="1" w:unhideWhenUsed="1"/>
-    <w:lsdException w:name="caption" w:semiHidden="1" w:uiPriority="35" w:unhideWhenUsed="1" w:qFormat="1"/>
-    <w:lsdException w:name="table of figures" w:semiHidden="1" w:unhideWhenUsed="1"/>
-    <w:lsdException w:name="envelope address" w:semiHidden="1" w:unhideWhenUsed="1"/>
-    <w:lsdException w:name="envelope return" w:semiHidden="1" w:unhideWhenUsed="1"/>
-    <w:lsdException w:name="footnote reference" w:semiHidden="1" w:unhideWhenUsed="1"/>
-    <w:lsdException w:name="annotation reference" w:semiHidden="1" w:unhideWhenUsed="1"/>
-    <w:lsdException w:name="line number" w:semiHidden="1" w:unhideWhenUsed="1"/>
-    <w:lsdException w:name="page number" w:semiHidden="1" w:unhideWhenUsed="1"/>
-    <w:lsdException w:name="endnote reference" w:semiHidden="1" w:unhideWhenUsed="1"/>
-    <w:lsdException w:name="endnote text" w:semiHidden="1" w:unhideWhenUsed="1"/>
-    <w:lsdException w:name="table of authorities" w:semiHidden="1" w:unhideWhenUsed="1"/>
-    <w:lsdException w:name="macro" w:semiHidden="1" w:unhideWhenUsed="1"/>
-    <w:lsdException w:name="toa heading" w:semiHidden="1" w:unhideWhenUsed="1"/>
-    <w:lsdException w:name="List" w:semiHidden="1" w:unhideWhenUsed="1"/>
-    <w:lsdException w:name="List Bullet" w:semiHidden="1" w:unhideWhenUsed="1"/>
-    <w:lsdException w:name="List Number" w:semiHidden="1" w:unhideWhenUsed="1"/>
-    <w:lsdException w:name="List 2" w:semiHidden="1" w:unhideWhenUsed="1"/>
-    <w:lsdException w:name="List 3" w:semiHidden="1" w:unhideWhenUsed="1"/>
-    <w:lsdException w:name="List 4" w:semiHidden="1" w:unhideWhenUsed="1"/>
-    <w:lsdException w:name="List 5" w:semiHidden="1" w:unhideWhenUsed="1"/>
-    <w:lsdException w:name="List Bullet 2" w:semiHidden="1" w:unhideWhenUsed="1"/>
-    <w:lsdException w:name="List Bullet 3" w:semiHidden="1" w:unhideWhenUsed="1"/>
-    <w:lsdException w:name="List Bullet 4" w:semiHidden="1" w:unhideWhenUsed="1"/>
-    <w:lsdException w:name="List Bullet 5" w:semiHidden="1" w:unhideWhenUsed="1"/>
-    <w:lsdException w:name="List Number 2" w:semiHidden="1" w:unhideWhenUsed="1"/>
-    <w:lsdException w:name="List Number 3" w:semiHidden="1" w:unhideWhenUsed="1"/>
-    <w:lsdException w:name="List Number 4" w:semiHidden="1" w:unhideWhenUsed="1"/>
-    <w:lsdException w:name="List Number 5" w:semiHidden="1" w:unhideWhenUsed="1"/>
-    <w:lsdException w:name="Title" w:uiPriority="10" w:qFormat="1"/>
-    <w:lsdException w:name="Closing" w:semiHidden="1" w:unhideWhenUsed="1"/>
-    <w:lsdException w:name="Signature" w:semiHidden="1" w:unhideWhenUsed="1"/>
-    <w:lsdException w:name="Default Paragraph Font" w:semiHidden="1" w:uiPriority="1" w:unhideWhenUsed="1"/>
-    <w:lsdException w:name="Body Text" w:semiHidden="1" w:unhideWhenUsed="1"/>
-    <w:lsdException w:name="Body Text Indent" w:semiHidden="1" w:unhideWhenUsed="1"/>
-    <w:lsdException w:name="List Continue" w:semiHidden="1" w:unhideWhenUsed="1"/>
-    <w:lsdException w:name="List Continue 2" w:semiHidden="1" w:unhideWhenUsed="1"/>
-    <w:lsdException w:name="List Continue 3" w:semiHidden="1" w:unhideWhenUsed="1"/>
-    <w:lsdException w:name="List Continue 4" w:semiHidden="1" w:unhideWhenUsed="1"/>
-    <w:lsdException w:name="List Continue 5" w:semiHidden="1" w:unhideWhenUsed="1"/>
-    <w:lsdException w:name="Message Header" w:semiHidden="1" w:unhideWhenUsed="1"/>
-    <w:lsdException w:name="Subtitle" w:uiPriority="11" w:qFormat="1"/>
-    <w:lsdException w:name="Salutation" w:semiHidden="1" w:unhideWhenUsed="1"/>
-    <w:lsdException w:name="Date" w:semiHidden="1" w:unhideWhenUsed="1"/>
-    <w:lsdException w:name="Body Text First Indent" w:semiHidden="1" w:unhideWhenUsed="1"/>
-    <w:lsdException w:name="Body Text First Indent 2" w:semiHidden="1" w:unhideWhenUsed="1"/>
-    <w:lsdException w:name="Note Heading" w:semiHidden="1" w:unhideWhenUsed="1"/>
-    <w:lsdException w:name="Body Text 2" w:semiHidden="1" w:unhideWhenUsed="1"/>
-    <w:lsdException w:name="Body Text 3" w:semiHidden="1" w:unhideWhenUsed="1"/>
-    <w:lsdException w:name="Body Text Indent 2" w:semiHidden="1" w:unhideWhenUsed="1"/>
-    <w:lsdException w:name="Body Text Indent 3" w:semiHidden="1" w:unhideWhenUsed="1"/>
-    <w:lsdException w:name="Block Text" w:semiHidden="1" w:unhideWhenUsed="1"/>
-    <w:lsdException w:name="Hyperlink" w:semiHidden="1" w:unhideWhenUsed="1"/>
-    <w:lsdException w:name="FollowedHyperlink" w:semiHidden="1" w:unhideWhenUsed="1"/>
-    <w:lsdException w:name="Strong" w:uiPriority="22" w:qFormat="1"/>
-    <w:lsdException w:name="Emphasis" w:uiPriority="20" w:qFormat="1"/>
-    <w:lsdException w:name="Document Map" w:semiHidden="1" w:unhideWhenUsed="1"/>
-    <w:lsdException w:name="Plain Text" w:semiHidden="1" w:unhideWhenUsed="1"/>
-    <w:lsdException w:name="E-mail Signature" w:semiHidden="1" w:unhideWhenUsed="1"/>
-    <w:lsdException w:name="HTML Top of Form" w:semiHidden="1" w:unhideWhenUsed="1"/>
-    <w:lsdException w:name="HTML Bottom of Form" w:semiHidden="1" w:unhideWhenUsed="1"/>
-    <w:lsdException w:name="Normal (Web)" w:semiHidden="1" w:unhideWhenUsed="1"/>
-    <w:lsdException w:name="HTML Acronym" w:semiHidden="1" w:unhideWhenUsed="1"/>
-    <w:lsdException w:name="HTML Address" w:semiHidden="1" w:unhideWhenUsed="1"/>
-    <w:lsdException w:name="HTML Cite" w:semiHidden="1" w:unhideWhenUsed="1"/>
-    <w:lsdException w:name="HTML Code" w:semiHidden="1" w:unhideWhenUsed="1"/>
-    <w:lsdException w:name="HTML Definition" w:semiHidden="1" w:unhideWhenUsed="1"/>
-    <w:lsdException w:name="HTML Keyboard" w:semiHidden="1" w:unhideWhenUsed="1"/>
-    <w:lsdException w:name="HTML Preformatted" w:semiHidden="1" w:unhideWhenUsed="1"/>
-    <w:lsdException w:name="HTML Sample" w:semiHidden="1" w:unhideWhenUsed="1"/>
-    <w:lsdException w:name="HTML Typewriter" w:semiHidden="1" w:unhideWhenUsed="1"/>
-    <w:lsdException w:name="HTML Variable" w:semiHidden="1" w:unhideWhenUsed="1"/>
-    <w:lsdException w:name="Normal Table" w:semiHidden="1" w:unhideWhenUsed="1"/>
-    <w:lsdException w:name="annotation subject" w:semiHidden="1" w:unhideWhenUsed="1"/>
-    <w:lsdException w:name="No List" w:semiHidden="1" w:unhideWhenUsed="1"/>
-    <w:lsdException w:name="Outline List 1" w:semiHidden="1" w:unhideWhenUsed="1"/>
-    <w:lsdException w:name="Outline List 2" w:semiHidden="1" w:unhideWhenUsed="1"/>
-    <w:lsdException w:name="Outline List 3" w:semiHidden="1" w:unhideWhenUsed="1"/>
-    <w:lsdException w:name="Table Simple 1" w:semiHidden="1" w:unhideWhenUsed="1"/>
-    <w:lsdException w:name="Table Simple 2" w:semiHidden="1" w:unhideWhenUsed="1"/>
-    <w:lsdException w:name="Table Simple 3" w:semiHidden="1" w:unhideWhenUsed="1"/>
-    <w:lsdException w:name="Table Classic 1" w:semiHidden="1" w:unhideWhenUsed="1"/>
-    <w:lsdException w:name="Table Classic 2" w:semiHidden="1" w:unhideWhenUsed="1"/>
-    <w:lsdException w:name="Table Classic 3" w:semiHidden="1" w:unhideWhenUsed="1"/>
-    <w:lsdException w:name="Table Classic 4" w:semiHidden="1" w:unhideWhenUsed="1"/>
-    <w:lsdException w:name="Table Colorful 1" w:semiHidden="1" w:unhideWhenUsed="1"/>
-    <w:lsdException w:name="Table Colorful 2" w:semiHidden="1" w:unhideWhenUsed="1"/>
-    <w:lsdException w:name="Table Colorful 3" w:semiHidden="1" w:unhideWhenUsed="1"/>
-    <w:lsdException w:name="Table Columns 1" w:semiHidden="1" w:unhideWhenUsed="1"/>
-    <w:lsdException w:name="Table Columns 2" w:semiHidden="1" w:unhideWhenUsed="1"/>
-    <w:lsdException w:name="Table Columns 3" w:semiHidden="1" w:unhideWhenUsed="1"/>
-    <w:lsdException w:name="Table Columns 4" w:semiHidden="1" w:unhideWhenUsed="1"/>
-    <w:lsdException w:name="Table Columns 5" w:semiHidden="1" w:unhideWhenUsed="1"/>
-    <w:lsdException w:name="Table Grid 1" w:semiHidden="1" w:unhideWhenUsed="1"/>
-    <w:lsdException w:name="Table Grid 2" w:semiHidden="1" w:unhideWhenUsed="1"/>
-    <w:lsdException w:name="Table Grid 3" w:semiHidden="1" w:unhideWhenUsed="1"/>
-    <w:lsdException w:name="Table Grid 4" w:semiHidden="1" w:unhideWhenUsed="1"/>
-    <w:lsdException w:name="Table Grid 5" w:semiHidden="1" w:unhideWhenUsed="1"/>
-    <w:lsdException w:name="Table Grid 6" w:semiHidden="1" w:unhideWhenUsed="1"/>
-    <w:lsdException w:name="Table Grid 7" w:semiHidden="1" w:unhideWhenUsed="1"/>
-    <w:lsdException w:name="Table Grid 8" w:semiHidden="1" w:unhideWhenUsed="1"/>
-    <w:lsdException w:name="Table List 1" w:semiHidden="1" w:unhideWhenUsed="1"/>
-    <w:lsdException w:name="Table List 2" w:semiHidden="1" w:unhideWhenUsed="1"/>
-    <w:lsdException w:name="Table List 3" w:semiHidden="1" w:unhideWhenUsed="1"/>
-    <w:lsdException w:name="Table List 4" w:semiHidden="1" w:unhideWhenUsed="1"/>
-    <w:lsdException w:name="Table List 5" w:semiHidden="1" w:unhideWhenUsed="1"/>
-    <w:lsdException w:name="Table List 6" w:semiHidden="1" w:unhideWhenUsed="1"/>
-    <w:lsdException w:name="Table List 7" w:semiHidden="1" w:unhideWhenUsed="1"/>
-    <w:lsdException w:name="Table List 8" w:semiHidden="1" w:unhideWhenUsed="1"/>
-    <w:lsdException w:name="Table 3D effects 1" w:semiHidden="1" w:unhideWhenUsed="1"/>
-    <w:lsdException w:name="Table 3D effects 2" w:semiHidden="1" w:unhideWhenUsed="1"/>
-    <w:lsdException w:name="Table 3D effects 3" w:semiHidden="1" w:unhideWhenUsed="1"/>
-    <w:lsdException w:name="Table Contemporary" w:semiHidden="1" w:unhideWhenUsed="1"/>
-    <w:lsdException w:name="Table Elegant" w:semiHidden="1" w:unhideWhenUsed="1"/>
-    <w:lsdException w:name="Table Professional" w:semiHidden="1" w:unhideWhenUsed="1"/>
-    <w:lsdException w:name="Table Subtle 1" w:semiHidden="1" w:unhideWhenUsed="1"/>
-    <w:lsdException w:name="Table Subtle 2" w:semiHidden="1" w:unhideWhenUsed="1"/>
-    <w:lsdException w:name="Table Web 1" w:semiHidden="1" w:unhideWhenUsed="1"/>
-    <w:lsdException w:name="Table Web 2" w:semiHidden="1" w:unhideWhenUsed="1"/>
-    <w:lsdException w:name="Table Web 3" w:semiHidden="1" w:unhideWhenUsed="1"/>
-    <w:lsdException w:name="Balloon Text" w:semiHidden="1" w:unhideWhenUsed="1"/>
-    <w:lsdException w:name="Table Grid" w:uiPriority="39"/>
-    <w:lsdException w:name="Table Theme" w:semiHidden="1" w:unhideWhenUsed="1"/>
-    <w:lsdException w:name="Placeholder Text" w:semiHidden="1"/>
-    <w:lsdException w:name="No Spacing" w:uiPriority="1" w:qFormat="1"/>
-    <w:lsdException w:name="Light Shading" w:uiPriority="60"/>
-    <w:lsdException w:name="Light List" w:uiPriority="61"/>
-    <w:lsdException w:name="Light Grid" w:uiPriority="62"/>
-    <w:lsdException w:name="Medium Shading 1" w:uiPriority="63"/>
-    <w:lsdException w:name="Medium Shading 2" w:uiPriority="64"/>
-    <w:lsdException w:name="Medium List 1" w:uiPriority="65"/>
-    <w:lsdException w:name="Medium List 2" w:uiPriority="66"/>
-    <w:lsdException w:name="Medium Grid 1" w:uiPriority="67"/>
-    <w:lsdException w:name="Medium Grid 2" w:uiPriority="68"/>
-    <w:lsdException w:name="Medium Grid 3" w:uiPriority="69"/>
-    <w:lsdException w:name="Dark List" w:uiPriority="70"/>
-    <w:lsdException w:name="Colorful Shading" w:uiPriority="71"/>
-    <w:lsdException w:name="Colorful List" w:uiPriority="72"/>
-    <w:lsdException w:name="Colorful Grid" w:uiPriority="73"/>
-    <w:lsdException w:name="Light Shading Accent 1" w:uiPriority="60"/>
-    <w:lsdException w:name="Light List Accent 1" w:uiPriority="61"/>
-    <w:lsdException w:name="Light Grid Accent 1" w:uiPriority="62"/>
-    <w:lsdException w:name="Medium Shading 1 Accent 1" w:uiPriority="63"/>
-    <w:lsdException w:name="Medium Shading 2 Accent 1" w:uiPriority="64"/>
-    <w:lsdException w:name="Medium List 1 Accent 1" w:uiPriority="65"/>
-    <w:lsdException w:name="Revision" w:semiHidden="1"/>
-    <w:lsdException w:name="List Paragraph" w:uiPriority="34" w:qFormat="1"/>
-    <w:lsdException w:name="Quote" w:uiPriority="29" w:qFormat="1"/>
-    <w:lsdException w:name="Intense Quote" w:uiPriority="30" w:qFormat="1"/>
-    <w:lsdException w:name="Medium List 2 Accent 1" w:uiPriority="66"/>
-    <w:lsdException w:name="Medium Grid 1 Accent 1" w:uiPriority="67"/>
-    <w:lsdException w:name="Medium Grid 2 Accent 1" w:uiPriority="68"/>
-    <w:lsdException w:name="Medium Grid 3 Accent 1" w:uiPriority="69"/>
-    <w:lsdException w:name="Dark List Accent 1" w:uiPriority="70"/>
-    <w:lsdException w:name="Colorful Shading Accent 1" w:uiPriority="71"/>
-    <w:lsdException w:name="Colorful List Accent 1" w:uiPriority="72"/>
-    <w:lsdException w:name="Colorful Grid Accent 1" w:uiPriority="73"/>
-    <w:lsdException w:name="Light Shading Accent 2" w:uiPriority="60"/>
-    <w:lsdException w:name="Light List Accent 2" w:uiPriority="61"/>
-    <w:lsdException w:name="Light Grid Accent 2" w:uiPriority="62"/>
-    <w:lsdException w:name="Medium Shading 1 Accent 2" w:uiPriority="63"/>
-    <w:lsdException w:name="Medium Shading 2 Accent 2" w:uiPriority="64"/>
-    <w:lsdException w:name="Medium List 1 Accent 2" w:uiPriority="65"/>
-    <w:lsdException w:name="Medium List 2 Accent 2" w:uiPriority="66"/>
-    <w:lsdException w:name="Medium Grid 1 Accent 2" w:uiPriority="67"/>
-    <w:lsdException w:name="Medium Grid 2 Accent 2" w:uiPriority="68"/>
-    <w:lsdException w:name="Medium Grid 3 Accent 2" w:uiPriority="69"/>
-    <w:lsdException w:name="Dark List Accent 2" w:uiPriority="70"/>
-    <w:lsdException w:name="Colorful Shading Accent 2" w:uiPriority="71"/>
-    <w:lsdException w:name="Colorful List Accent 2" w:uiPriority="72"/>
-    <w:lsdException w:name="Colorful Grid Accent 2" w:uiPriority="73"/>
-    <w:lsdException w:name="Light Shading Accent 3" w:uiPriority="60"/>
-    <w:lsdException w:name="Light List Accent 3" w:uiPriority="61"/>
-    <w:lsdException w:name="Light Grid Accent 3" w:uiPriority="62"/>
-    <w:lsdException w:name="Medium Shading 1 Accent 3" w:uiPriority="63"/>
-    <w:lsdException w:name="Medium Shading 2 Accent 3" w:uiPriority="64"/>
-    <w:lsdException w:name="Medium List 1 Accent 3" w:uiPriority="65"/>
-    <w:lsdException w:name="Medium List 2 Accent 3" w:uiPriority="66"/>
-    <w:lsdException w:name="Medium Grid 1 Accent 3" w:uiPriority="67"/>
-    <w:lsdException w:name="Medium Grid 2 Accent 3" w:uiPriority="68"/>
-    <w:lsdException w:name="Medium Grid 3 Accent 3" w:uiPriority="69"/>
-    <w:lsdException w:name="Dark List Accent 3" w:uiPriority="70"/>
-    <w:lsdException w:name="Colorful Shading Accent 3" w:uiPriority="71"/>
-    <w:lsdException w:name="Colorful List Accent 3" w:uiPriority="72"/>
-    <w:lsdException w:name="Colorful Grid Accent 3" w:uiPriority="73"/>
-    <w:lsdException w:name="Light Shading Accent 4" w:uiPriority="60"/>
-    <w:lsdException w:name="Light List Accent 4" w:uiPriority="61"/>
-    <w:lsdException w:name="Light Grid Accent 4" w:uiPriority="62"/>
-    <w:lsdException w:name="Medium Shading 1 Accent 4" w:uiPriority="63"/>
-    <w:lsdException w:name="Medium Shading 2 Accent 4" w:uiPriority="64"/>
-    <w:lsdException w:name="Medium List 1 Accent 4" w:uiPriority="65"/>
-    <w:lsdException w:name="Medium List 2 Accent 4" w:uiPriority="66"/>
-    <w:lsdException w:name="Medium Grid 1 Accent 4" w:uiPriority="67"/>
-    <w:lsdException w:name="Medium Grid 2 Accent 4" w:uiPriority="68"/>
-    <w:lsdException w:name="Medium Grid 3 Accent 4" w:uiPriority="69"/>
-    <w:lsdException w:name="Dark List Accent 4" w:uiPriority="70"/>
-    <w:lsdException w:name="Colorful Shading Accent 4" w:uiPriority="71"/>
-    <w:lsdException w:name="Colorful List Accent 4" w:uiPriority="72"/>
-    <w:lsdException w:name="Colorful Grid Accent 4" w:uiPriority="73"/>
-    <w:lsdException w:name="Light Shading Accent 5" w:uiPriority="60"/>
-    <w:lsdException w:name="Light List Accent 5" w:uiPriority="61"/>
-    <w:lsdException w:name="Light Grid Accent 5" w:uiPriority="62"/>
-    <w:lsdException w:name="Medium Shading 1 Accent 5" w:uiPriority="63"/>
-    <w:lsdException w:name="Medium Shading 2 Accent 5" w:uiPriority="64"/>
-    <w:lsdException w:name="Medium List 1 Accent 5" w:uiPriority="65"/>
-    <w:lsdException w:name="Medium List 2 Accent 5" w:uiPriority="66"/>
-    <w:lsdException w:name="Medium Grid 1 Accent 5" w:uiPriority="67"/>
-    <w:lsdException w:name="Medium Grid 2 Accent 5" w:uiPriority="68"/>
-    <w:lsdException w:name="Medium Grid 3 Accent 5" w:uiPriority="69"/>
-    <w:lsdException w:name="Dark List Accent 5" w:uiPriority="70"/>
-    <w:lsdException w:name="Colorful Shading Accent 5" w:uiPriority="71"/>
-    <w:lsdException w:name="Colorful List Accent 5" w:uiPriority="72"/>
-    <w:lsdException w:name="Colorful Grid Accent 5" w:uiPriority="73"/>
-    <w:lsdException w:name="Light Shading Accent 6" w:uiPriority="60"/>
-    <w:lsdException w:name="Light List Accent 6" w:uiPriority="61"/>
-    <w:lsdException w:name="Light Grid Accent 6" w:uiPriority="62"/>
-    <w:lsdException w:name="Medium Shading 1 Accent 6" w:uiPriority="63"/>
-    <w:lsdException w:name="Medium Shading 2 Accent 6" w:uiPriority="64"/>
-    <w:lsdException w:name="Medium List 1 Accent 6" w:uiPriority="65"/>
-    <w:lsdException w:name="Medium List 2 Accent 6" w:uiPriority="66"/>
-    <w:lsdException w:name="Medium Grid 1 Accent 6" w:uiPriority="67"/>
-    <w:lsdException w:name="Medium Grid 2 Accent 6" w:uiPriority="68"/>
-    <w:lsdException w:name="Medium Grid 3 Accent 6" w:uiPriority="69"/>
-    <w:lsdException w:name="Dark List Accent 6" w:uiPriority="70"/>
-    <w:lsdException w:name="Colorful Shading Accent 6" w:uiPriority="71"/>
-    <w:lsdException w:name="Colorful List Accent 6" w:uiPriority="72"/>
-    <w:lsdException w:name="Colorful Grid Accent 6" w:uiPriority="73"/>
-    <w:lsdException w:name="Subtle Emphasis" w:uiPriority="19" w:qFormat="1"/>
-    <w:lsdException w:name="Intense Emphasis" w:uiPriority="21" w:qFormat="1"/>
-    <w:lsdException w:name="Subtle Reference" w:uiPriority="31" w:qFormat="1"/>
-    <w:lsdException w:name="Intense Reference" w:uiPriority="32" w:qFormat="1"/>
-    <w:lsdException w:name="Book Title" w:uiPriority="33" w:qFormat="1"/>
-    <w:lsdException w:name="Bibliography" w:semiHidden="1" w:uiPriority="37" w:unhideWhenUsed="1"/>
-    <w:lsdException w:name="TOC Heading" w:semiHidden="1" w:uiPriority="39" w:unhideWhenUsed="1" w:qFormat="1"/>
-    <w:lsdException w:name="Plain Table 1" w:uiPriority="41"/>
-    <w:lsdException w:name="Plain Table 2" w:uiPriority="42"/>
-    <w:lsdException w:name="Plain Table 3" w:uiPriority="43"/>
-    <w:lsdException w:name="Plain Table 4" w:uiPriority="44"/>
-    <w:lsdException w:name="Plain Table 5" w:uiPriority="45"/>
-    <w:lsdException w:name="Grid Table Light" w:uiPriority="40"/>
-    <w:lsdException w:name="Grid Table 1 Light" w:uiPriority="46"/>
-    <w:lsdException w:name="Grid Table 2" w:uiPriority="47"/>
-    <w:lsdException w:name="Grid Table 3" w:uiPriority="48"/>
-    <w:lsdException w:name="Grid Table 4" w:uiPriority="49"/>
-    <w:lsdException w:name="Grid Table 5 Dark" w:uiPriority="50"/>
-    <w:lsdException w:name="Grid Table 6 Colorful" w:uiPriority="51"/>
-    <w:lsdException w:name="Grid Table 7 Colorful" w:uiPriority="52"/>
-    <w:lsdException w:name="Grid Table 1 Light Accent 1" w:uiPriority="46"/>
-    <w:lsdException w:name="Grid Table 2 Accent 1" w:uiPriority="47"/>
-    <w:lsdException w:name="Grid Table 3 Accent 1" w:uiPriority="48"/>
-    <w:lsdException w:name="Grid Table 4 Accent 1" w:uiPriority="49"/>
-    <w:lsdException w:name="Grid Table 5 Dark Accent 1" w:uiPriority="50"/>
-    <w:lsdException w:name="Grid Table 6 Colorful Accent 1" w:uiPriority="51"/>
-    <w:lsdException w:name="Grid Table 7 Colorful Accent 1" w:uiPriority="52"/>
-    <w:lsdException w:name="Grid Table 1 Light Accent 2" w:uiPriority="46"/>
-    <w:lsdException w:name="Grid Table 2 Accent 2" w:uiPriority="47"/>
-    <w:lsdException w:name="Grid Table 3 Accent 2" w:uiPriority="48"/>
-    <w:lsdException w:name="Grid Table 4 Accent 2" w:uiPriority="49"/>
-    <w:lsdException w:name="Grid Table 5 Dark Accent 2" w:uiPriority="50"/>
-    <w:lsdException w:name="Grid Table 6 Colorful Accent 2" w:uiPriority="51"/>
-    <w:lsdException w:name="Grid Table 7 Colorful Accent 2" w:uiPriority="52"/>
-    <w:lsdException w:name="Grid Table 1 Light Accent 3" w:uiPriority="46"/>
-    <w:lsdException w:name="Grid Table 2 Accent 3" w:uiPriority="47"/>
-    <w:lsdException w:name="Grid Table 3 Accent 3" w:uiPriority="48"/>
-    <w:lsdException w:name="Grid Table 4 Accent 3" w:uiPriority="49"/>
-    <w:lsdException w:name="Grid Table 5 Dark Accent 3" w:uiPriority="50"/>
-    <w:lsdException w:name="Grid Table 6 Colorful Accent 3" w:uiPriority="51"/>
-    <w:lsdException w:name="Grid Table 7 Colorful Accent 3" w:uiPriority="52"/>
-    <w:lsdException w:name="Grid Table 1 Light Accent 4" w:uiPriority="46"/>
-    <w:lsdException w:name="Grid Table 2 Accent 4" w:uiPriority="47"/>
-    <w:lsdException w:name="Grid Table 3 Accent 4" w:uiPriority="48"/>
-    <w:lsdException w:name="Grid Table 4 Accent 4" w:uiPriority="49"/>
-    <w:lsdException w:name="Grid Table 5 Dark Accent 4" w:uiPriority="50"/>
-    <w:lsdException w:name="Grid Table 6 Colorful Accent 4" w:uiPriority="51"/>
-    <w:lsdException w:name="Grid Table 7 Colorful Accent 4" w:uiPriority="52"/>
-    <w:lsdException w:name="Grid Table 1 Light Accent 5" w:uiPriority="46"/>
-    <w:lsdException w:name="Grid Table 2 Accent 5" w:uiPriority="47"/>
-    <w:lsdException w:name="Grid Table 3 Accent 5" w:uiPriority="48"/>
-    <w:lsdException w:name="Grid Table 4 Accent 5" w:uiPriority="49"/>
-    <w:lsdException w:name="Grid Table 5 Dark Accent 5" w:uiPriority="50"/>
-    <w:lsdException w:name="Grid Table 6 Colorful Accent 5" w:uiPriority="51"/>
-    <w:lsdException w:name="Grid Table 7 Colorful Accent 5" w:uiPriority="52"/>
-    <w:lsdException w:name="Grid Table 1 Light Accent 6" w:uiPriority="46"/>
-    <w:lsdException w:name="Grid Table 2 Accent 6" w:uiPriority="47"/>
-    <w:lsdException w:name="Grid Table 3 Accent 6" w:uiPriority="48"/>
-    <w:lsdException w:name="Grid Table 4 Accent 6" w:uiPriority="49"/>
-    <w:lsdException w:name="Grid Table 5 Dark Accent 6" w:uiPriority="50"/>
-    <w:lsdException w:name="Grid Table 6 Colorful Accent 6" w:uiPriority="51"/>
-    <w:lsdException w:name="Grid Table 7 Colorful Accent 6" w:uiPriority="52"/>
-    <w:lsdException w:name="List Table 1 Light" w:uiPriority="46"/>
-    <w:lsdException w:name="List Table 2" w:uiPriority="47"/>
-    <w:lsdException w:name="List Table 3" w:uiPriority="48"/>
-    <w:lsdException w:name="List Table 4" w:uiPriority="49"/>
-    <w:lsdException w:name="List Table 5 Dark" w:uiPriority="50"/>
-    <w:lsdException w:name="List Table 6 Colorful" w:uiPriority="51"/>
-    <w:lsdException w:name="List Table 7 Colorful" w:uiPriority="52"/>
-    <w:lsdException w:name="List Table 1 Light Accent 1" w:uiPriority="46"/>
-    <w:lsdException w:name="List Table 2 Accent 1" w:uiPriority="47"/>
-    <w:lsdException w:name="List Table 3 Accent 1" w:uiPriority="48"/>
-    <w:lsdException w:name="List Table 4 Accent 1" w:uiPriority="49"/>
-    <w:lsdException w:name="List Table 5 Dark Accent 1" w:uiPriority="50"/>
-    <w:lsdException w:name="List Table 6 Colorful Accent 1" w:uiPriority="51"/>
-    <w:lsdException w:name="List Table 7 Colorful Accent 1" w:uiPriority="52"/>
-    <w:lsdException w:name="List Table 1 Light Accent 2" w:uiPriority="46"/>
-    <w:lsdException w:name="List Table 2 Accent 2" w:uiPriority="47"/>
-    <w:lsdException w:name="List Table 3 Accent 2" w:uiPriority="48"/>
-    <w:lsdException w:name="List Table 4 Accent 2" w:uiPriority="49"/>
-    <w:lsdException w:name="List Table 5 Dark Accent 2" w:uiPriority="50"/>
-    <w:lsdException w:name="List Table 6 Colorful Accent 2" w:uiPriority="51"/>
-    <w:lsdException w:name="List Table 7 Colorful Accent 2" w:uiPriority="52"/>
-    <w:lsdException w:name="List Table 1 Light Accent 3" w:uiPriority="46"/>
-    <w:lsdException w:name="List Table 2 Accent 3" w:uiPriority="47"/>
-    <w:lsdException w:name="List Table 3 Accent 3" w:uiPriority="48"/>
-    <w:lsdException w:name="List Table 4 Accent 3" w:uiPriority="49"/>
-    <w:lsdException w:name="List Table 5 Dark Accent 3" w:uiPriority="50"/>
-    <w:lsdException w:name="List Table 6 Colorful Accent 3" w:uiPriority="51"/>
-    <w:lsdException w:name="List Table 7 Colorful Accent 3" w:uiPriority="52"/>
-    <w:lsdException w:name="List Table 1 Light Accent 4" w:uiPriority="46"/>
-    <w:lsdException w:name="List Table 2 Accent 4" w:uiPriority="47"/>
-    <w:lsdException w:name="List Table 3 Accent 4" w:uiPriority="48"/>
-    <w:lsdException w:name="List Table 4 Accent 4" w:uiPriority="49"/>
-    <w:lsdException w:name="List Table 5 Dark Accent 4" w:uiPriority="50"/>
-    <w:lsdException w:name="List Table 6 Colorful Accent 4" w:uiPriority="51"/>
-    <w:lsdException w:name="List Table 7 Colorful Accent 4" w:uiPriority="52"/>
-    <w:lsdException w:name="List Table 1 Light Accent 5" w:uiPriority="46"/>
-    <w:lsdException w:name="List Table 2 Accent 5" w:uiPriority="47"/>
-    <w:lsdException w:name="List Table 3 Accent 5" w:uiPriority="48"/>
-    <w:lsdException w:name="List Table 4 Accent 5" w:uiPriority="49"/>
-    <w:lsdException w:name="List Table 5 Dark Accent 5" w:uiPriority="50"/>
-    <w:lsdException w:name="List Table 6 Colorful Accent 5" w:uiPriority="51"/>
-    <w:lsdException w:name="List Table 7 Colorful Accent 5" w:uiPriority="52"/>
-    <w:lsdException w:name="List Table 1 Light Accent 6" w:uiPriority="46"/>
-    <w:lsdException w:name="List Table 2 Accent 6" w:uiPriority="47"/>
-    <w:lsdException w:name="List Table 3 Accent 6" w:uiPriority="48"/>
-    <w:lsdException w:name="List Table 4 Accent 6" w:uiPriority="49"/>
-    <w:lsdException w:name="List Table 5 Dark Accent 6" w:uiPriority="50"/>
-    <w:lsdException w:name="List Table 6 Colorful Accent 6" w:uiPriority="51"/>
-    <w:lsdException w:name="List Table 7 Colorful Accent 6" w:uiPriority="52"/>
-    <w:lsdException w:name="Mention" w:semiHidden="1" w:unhideWhenUsed="1"/>
-    <w:lsdException w:name="Smart Hyperlink" w:semiHidden="1" w:unhideWhenUsed="1"/>
-    <w:lsdException w:name="Hashtag" w:semiHidden="1" w:unhideWhenUsed="1"/>
-  </w:latentStyles>
-  <w:style w:type="paragraph" w:default="1" w:styleId="Normal">
-    <w:name w:val="Normal"/>
-    <w:qFormat/>
-  </w:style>
-  <w:style w:type="character" w:default="1" w:styleId="DefaultParagraphFont">
-    <w:name w:val="Default Paragraph Font"/>
-    <w:uiPriority w:val="1"/>
-    <w:semiHidden/>
-    <w:unhideWhenUsed/>
-  </w:style>
-  <w:style w:type="table" w:default="1" w:styleId="TableNormal">
-    <w:name w:val="Normal Table"/>
-    <w:uiPriority w:val="99"/>
-    <w:semiHidden/>
-    <w:unhideWhenUsed/>
-    <w:tblPr>
-      <w:tblInd w:w="0" w:type="dxa"/>
-      <w:tblCellMar>
-        <w:top w:w="0" w:type="dxa"/>
-        <w:left w:w="108" w:type="dxa"/>
-        <w:bottom w:w="0" w:type="dxa"/>
-        <w:right w:w="108" w:type="dxa"/>
-      </w:tblCellMar>
-    </w:tblPr>
-  </w:style>
-  <w:style w:type="numbering" w:default="1" w:styleId="NoList">
-    <w:name w:val="No List"/>
-    <w:uiPriority w:val="99"/>
-    <w:semiHidden/>
-    <w:unhideWhenUsed/>
-  </w:style>
-  <w:style w:type="character" w:styleId="PlaceholderText">
-    <w:name w:val="Placeholder Text"/>
-    <w:basedOn w:val="DefaultParagraphFont"/>
-    <w:uiPriority w:val="99"/>
-    <w:semiHidden/>
-    <w:rsid w:val="00314AAA"/>
-    <w:rPr>
-      <w:color w:val="808080"/>
-    </w:rPr>
-  </w:style>
-</w:styles>
-</file>
-
-<file path=word/glossary/webSettings.xml><?xml version="1.0" encoding="utf-8"?>
-<w:webSettings xmlns:mc="http://schemas.openxmlformats.org/markup-compatibility/2006" xmlns:r="http://schemas.openxmlformats.org/officeDocument/2006/relationships" xmlns:w="http://schemas.openxmlformats.org/wordprocessingml/2006/main" xmlns:w14="http://schemas.microsoft.com/office/word/2010/wordml" xmlns:w15="http://schemas.microsoft.com/office/word/2012/wordml" xmlns:w16se="http://schemas.microsoft.com/office/word/2015/wordml/symex" mc:Ignorable="w14 w15 w16se">
-  <w:optimizeForBrowser/>
-  <w:allowPNG/>
-</w:webSettings>
 </file>
 
 <file path=word/theme/theme1.xml><?xml version="1.0" encoding="utf-8"?>
@@ -30771,7 +30924,7 @@
 </file>
 
 <file path=customXml/itemProps1.xml><?xml version="1.0" encoding="utf-8"?>
-<ds:datastoreItem xmlns:ds="http://schemas.openxmlformats.org/officeDocument/2006/customXml" ds:itemID="{21A58CDB-ED1C-4E1A-9CAC-F552949C0261}">
+<ds:datastoreItem xmlns:ds="http://schemas.openxmlformats.org/officeDocument/2006/customXml" ds:itemID="{21B576A2-CD2C-44BD-9094-A571A3DCD190}">
   <ds:schemaRefs>
     <ds:schemaRef ds:uri="http://schemas.openxmlformats.org/officeDocument/2006/bibliography"/>
   </ds:schemaRefs>
